--- a/LoanManagementSystemOverview.docx
+++ b/LoanManagementSystemOverview.docx
@@ -108,6 +108,14 @@
         </w:rPr>
         <w:t>Security is a critical aspect of the Loan Management System. It employs robust encryption and access control mechanisms to ensure that customer data remains confidential and protected from unauthorized access. Additionally, the system regularly undergoes security audits and updates to address potential vulnerabilities, thus fostering trust between lenders and their clients.</w:t>
       </w:r>
+    </w:p>
+    <w:p>
+      <w:pPr>
+        <w:pStyle w:val="BodyText"/>
+        <w:rPr>
+          <w:rFonts w:ascii="Times New Roman" w:hAnsi="Times New Roman" w:cs="Times New Roman"/>
+        </w:rPr>
+      </w:pPr>
     </w:p>
     <w:p>
       <w:pPr>
@@ -363,19 +371,17 @@
         <w:pStyle w:val="Heading3"/>
         <w:rPr>
           <w:rFonts w:ascii="Times New Roman" w:hAnsi="Times New Roman" w:cs="Times New Roman"/>
-        </w:rPr>
-      </w:pPr>
-      <w:r>
-        <w:rPr>
-          <w:rFonts w:ascii="Times New Roman" w:hAnsi="Times New Roman" w:cs="Times New Roman"/>
-        </w:rPr>
-        <w:t xml:space="preserve">2.3 </w:t>
-      </w:r>
-      <w:r>
-        <w:rPr>
-          <w:rFonts w:ascii="Times New Roman" w:hAnsi="Times New Roman" w:cs="Times New Roman"/>
-        </w:rPr>
-        <w:t>Database</w:t>
+          <w:sz w:val="28"/>
+          <w:szCs w:val="28"/>
+        </w:rPr>
+      </w:pPr>
+      <w:r>
+        <w:rPr>
+          <w:rFonts w:ascii="Times New Roman" w:hAnsi="Times New Roman" w:cs="Times New Roman"/>
+          <w:sz w:val="28"/>
+          <w:szCs w:val="28"/>
+        </w:rPr>
+        <w:t>2.3 Database</w:t>
       </w:r>
     </w:p>
     <w:p>
@@ -439,6 +445,8 @@
         <w:pStyle w:val="Heading3"/>
         <w:rPr>
           <w:rFonts w:ascii="Times New Roman" w:hAnsi="Times New Roman" w:cs="Times New Roman"/>
+          <w:sz w:val="28"/>
+          <w:szCs w:val="28"/>
         </w:rPr>
       </w:pPr>
       <w:bookmarkStart w:id="6" w:name="authorization"/>
@@ -446,15 +454,11 @@
       <w:r>
         <w:rPr>
           <w:rFonts w:ascii="Times New Roman" w:hAnsi="Times New Roman" w:cs="Times New Roman"/>
+          <w:sz w:val="28"/>
+          <w:szCs w:val="28"/>
         </w:rPr>
         <w:lastRenderedPageBreak/>
-        <w:t xml:space="preserve">2.4 </w:t>
-      </w:r>
-      <w:r>
-        <w:rPr>
-          <w:rFonts w:ascii="Times New Roman" w:hAnsi="Times New Roman" w:cs="Times New Roman"/>
-        </w:rPr>
-        <w:t>Authorization</w:t>
+        <w:t>2.4 Authorization</w:t>
       </w:r>
     </w:p>
     <w:p>
@@ -521,11 +525,16 @@
     </w:p>
     <w:p>
       <w:pPr>
+        <w:pStyle w:val="BodyText"/>
+      </w:pPr>
+    </w:p>
+    <w:p>
+      <w:pPr>
         <w:pStyle w:val="Heading2"/>
         <w:rPr>
           <w:rFonts w:ascii="Times New Roman" w:hAnsi="Times New Roman" w:cs="Times New Roman"/>
-          <w:sz w:val="24"/>
-          <w:szCs w:val="24"/>
+          <w:sz w:val="32"/>
+          <w:szCs w:val="32"/>
         </w:rPr>
       </w:pPr>
       <w:bookmarkStart w:id="7" w:name="modules"/>
@@ -534,18 +543,10 @@
       <w:r>
         <w:rPr>
           <w:rFonts w:ascii="Times New Roman" w:hAnsi="Times New Roman" w:cs="Times New Roman"/>
-          <w:sz w:val="24"/>
-          <w:szCs w:val="24"/>
-        </w:rPr>
-        <w:t xml:space="preserve">3.  </w:t>
-      </w:r>
-      <w:r>
-        <w:rPr>
-          <w:rFonts w:ascii="Times New Roman" w:hAnsi="Times New Roman" w:cs="Times New Roman"/>
-          <w:sz w:val="24"/>
-          <w:szCs w:val="24"/>
-        </w:rPr>
-        <w:t>Modules</w:t>
+          <w:sz w:val="32"/>
+          <w:szCs w:val="32"/>
+        </w:rPr>
+        <w:t>3.  Modules</w:t>
       </w:r>
     </w:p>
     <w:p>
@@ -564,23 +565,26 @@
     </w:p>
     <w:p>
       <w:pPr>
+        <w:pStyle w:val="BodyText"/>
+      </w:pPr>
+    </w:p>
+    <w:p>
+      <w:pPr>
         <w:pStyle w:val="Heading3"/>
         <w:rPr>
           <w:rFonts w:ascii="Times New Roman" w:hAnsi="Times New Roman" w:cs="Times New Roman"/>
+          <w:sz w:val="28"/>
+          <w:szCs w:val="28"/>
         </w:rPr>
       </w:pPr>
       <w:bookmarkStart w:id="8" w:name="loan-management-module"/>
       <w:r>
         <w:rPr>
           <w:rFonts w:ascii="Times New Roman" w:hAnsi="Times New Roman" w:cs="Times New Roman"/>
-        </w:rPr>
-        <w:t xml:space="preserve">3.1 </w:t>
-      </w:r>
-      <w:r>
-        <w:rPr>
-          <w:rFonts w:ascii="Times New Roman" w:hAnsi="Times New Roman" w:cs="Times New Roman"/>
-        </w:rPr>
-        <w:t>Loan Management Module</w:t>
+          <w:sz w:val="28"/>
+          <w:szCs w:val="28"/>
+        </w:rPr>
+        <w:t>3.1 Loan Management Module</w:t>
       </w:r>
     </w:p>
     <w:p>
@@ -602,6 +606,8 @@
         <w:pStyle w:val="Heading3"/>
         <w:rPr>
           <w:rFonts w:ascii="Times New Roman" w:hAnsi="Times New Roman" w:cs="Times New Roman"/>
+          <w:sz w:val="28"/>
+          <w:szCs w:val="28"/>
         </w:rPr>
       </w:pPr>
       <w:bookmarkStart w:id="9" w:name="installment-management-module"/>
@@ -609,14 +615,10 @@
       <w:r>
         <w:rPr>
           <w:rFonts w:ascii="Times New Roman" w:hAnsi="Times New Roman" w:cs="Times New Roman"/>
-        </w:rPr>
-        <w:t xml:space="preserve">3.2 </w:t>
-      </w:r>
-      <w:r>
-        <w:rPr>
-          <w:rFonts w:ascii="Times New Roman" w:hAnsi="Times New Roman" w:cs="Times New Roman"/>
-        </w:rPr>
-        <w:t>Installment Management Module</w:t>
+          <w:sz w:val="28"/>
+          <w:szCs w:val="28"/>
+        </w:rPr>
+        <w:t>3.2 Installment Management Module</w:t>
       </w:r>
     </w:p>
     <w:p>
@@ -638,6 +640,8 @@
         <w:pStyle w:val="Heading3"/>
         <w:rPr>
           <w:rFonts w:ascii="Times New Roman" w:hAnsi="Times New Roman" w:cs="Times New Roman"/>
+          <w:sz w:val="28"/>
+          <w:szCs w:val="28"/>
         </w:rPr>
       </w:pPr>
       <w:bookmarkStart w:id="10" w:name="authorization-module"/>
@@ -645,14 +649,10 @@
       <w:r>
         <w:rPr>
           <w:rFonts w:ascii="Times New Roman" w:hAnsi="Times New Roman" w:cs="Times New Roman"/>
-        </w:rPr>
-        <w:t xml:space="preserve">3.3 </w:t>
-      </w:r>
-      <w:r>
-        <w:rPr>
-          <w:rFonts w:ascii="Times New Roman" w:hAnsi="Times New Roman" w:cs="Times New Roman"/>
-        </w:rPr>
-        <w:t>Authorization Module</w:t>
+          <w:sz w:val="28"/>
+          <w:szCs w:val="28"/>
+        </w:rPr>
+        <w:t>3.3 Authorization Module</w:t>
       </w:r>
     </w:p>
     <w:p>
@@ -674,8 +674,8 @@
         <w:pStyle w:val="Heading2"/>
         <w:rPr>
           <w:rFonts w:ascii="Times New Roman" w:hAnsi="Times New Roman" w:cs="Times New Roman"/>
-          <w:sz w:val="24"/>
-          <w:szCs w:val="24"/>
+          <w:sz w:val="32"/>
+          <w:szCs w:val="32"/>
         </w:rPr>
       </w:pPr>
       <w:bookmarkStart w:id="11" w:name="technologies-used"/>
@@ -684,10 +684,18 @@
       <w:r>
         <w:rPr>
           <w:rFonts w:ascii="Times New Roman" w:hAnsi="Times New Roman" w:cs="Times New Roman"/>
-          <w:sz w:val="24"/>
-          <w:szCs w:val="24"/>
+          <w:sz w:val="32"/>
+          <w:szCs w:val="32"/>
         </w:rPr>
         <w:lastRenderedPageBreak/>
+        <w:t xml:space="preserve">4. </w:t>
+      </w:r>
+      <w:r>
+        <w:rPr>
+          <w:rFonts w:ascii="Times New Roman" w:hAnsi="Times New Roman" w:cs="Times New Roman"/>
+          <w:sz w:val="32"/>
+          <w:szCs w:val="32"/>
+        </w:rPr>
         <w:t>Technologies Used</w:t>
       </w:r>
     </w:p>
@@ -707,15 +715,32 @@
     </w:p>
     <w:p>
       <w:pPr>
+        <w:pStyle w:val="BodyText"/>
+      </w:pPr>
+    </w:p>
+    <w:p>
+      <w:pPr>
         <w:pStyle w:val="Heading3"/>
         <w:rPr>
           <w:rFonts w:ascii="Times New Roman" w:hAnsi="Times New Roman" w:cs="Times New Roman"/>
+          <w:sz w:val="28"/>
+          <w:szCs w:val="28"/>
         </w:rPr>
       </w:pPr>
       <w:bookmarkStart w:id="12" w:name="backend-technologies"/>
       <w:r>
         <w:rPr>
           <w:rFonts w:ascii="Times New Roman" w:hAnsi="Times New Roman" w:cs="Times New Roman"/>
+          <w:sz w:val="28"/>
+          <w:szCs w:val="28"/>
+        </w:rPr>
+        <w:t xml:space="preserve">4.1 </w:t>
+      </w:r>
+      <w:r>
+        <w:rPr>
+          <w:rFonts w:ascii="Times New Roman" w:hAnsi="Times New Roman" w:cs="Times New Roman"/>
+          <w:sz w:val="28"/>
+          <w:szCs w:val="28"/>
         </w:rPr>
         <w:t>Backend Technologies</w:t>
       </w:r>
@@ -750,9 +775,16 @@
     </w:p>
     <w:p>
       <w:pPr>
+        <w:pStyle w:val="BodyText"/>
+      </w:pPr>
+    </w:p>
+    <w:p>
+      <w:pPr>
         <w:pStyle w:val="Heading3"/>
         <w:rPr>
           <w:rFonts w:ascii="Times New Roman" w:hAnsi="Times New Roman" w:cs="Times New Roman"/>
+          <w:sz w:val="28"/>
+          <w:szCs w:val="28"/>
         </w:rPr>
       </w:pPr>
       <w:bookmarkStart w:id="13" w:name="database-choice"/>
@@ -760,6 +792,32 @@
       <w:r>
         <w:rPr>
           <w:rFonts w:ascii="Times New Roman" w:hAnsi="Times New Roman" w:cs="Times New Roman"/>
+          <w:sz w:val="28"/>
+          <w:szCs w:val="28"/>
+        </w:rPr>
+        <w:t>4.</w:t>
+      </w:r>
+      <w:r>
+        <w:rPr>
+          <w:rFonts w:ascii="Times New Roman" w:hAnsi="Times New Roman" w:cs="Times New Roman"/>
+          <w:sz w:val="28"/>
+          <w:szCs w:val="28"/>
+        </w:rPr>
+        <w:t>2</w:t>
+      </w:r>
+      <w:r>
+        <w:rPr>
+          <w:rFonts w:ascii="Times New Roman" w:hAnsi="Times New Roman" w:cs="Times New Roman"/>
+          <w:sz w:val="28"/>
+          <w:szCs w:val="28"/>
+        </w:rPr>
+        <w:t xml:space="preserve"> </w:t>
+      </w:r>
+      <w:r>
+        <w:rPr>
+          <w:rFonts w:ascii="Times New Roman" w:hAnsi="Times New Roman" w:cs="Times New Roman"/>
+          <w:sz w:val="28"/>
+          <w:szCs w:val="28"/>
         </w:rPr>
         <w:t>Database Choice</w:t>
       </w:r>
@@ -872,9 +930,16 @@
     </w:p>
     <w:p>
       <w:pPr>
+        <w:pStyle w:val="BodyText"/>
+      </w:pPr>
+    </w:p>
+    <w:p>
+      <w:pPr>
         <w:pStyle w:val="Heading3"/>
         <w:rPr>
           <w:rFonts w:ascii="Times New Roman" w:hAnsi="Times New Roman" w:cs="Times New Roman"/>
+          <w:sz w:val="28"/>
+          <w:szCs w:val="28"/>
         </w:rPr>
       </w:pPr>
       <w:bookmarkStart w:id="14" w:name="security-tools"/>
@@ -882,6 +947,32 @@
       <w:r>
         <w:rPr>
           <w:rFonts w:ascii="Times New Roman" w:hAnsi="Times New Roman" w:cs="Times New Roman"/>
+          <w:sz w:val="28"/>
+          <w:szCs w:val="28"/>
+        </w:rPr>
+        <w:t>4.</w:t>
+      </w:r>
+      <w:r>
+        <w:rPr>
+          <w:rFonts w:ascii="Times New Roman" w:hAnsi="Times New Roman" w:cs="Times New Roman"/>
+          <w:sz w:val="28"/>
+          <w:szCs w:val="28"/>
+        </w:rPr>
+        <w:t>3</w:t>
+      </w:r>
+      <w:r>
+        <w:rPr>
+          <w:rFonts w:ascii="Times New Roman" w:hAnsi="Times New Roman" w:cs="Times New Roman"/>
+          <w:sz w:val="28"/>
+          <w:szCs w:val="28"/>
+        </w:rPr>
+        <w:t xml:space="preserve"> </w:t>
+      </w:r>
+      <w:r>
+        <w:rPr>
+          <w:rFonts w:ascii="Times New Roman" w:hAnsi="Times New Roman" w:cs="Times New Roman"/>
+          <w:sz w:val="28"/>
+          <w:szCs w:val="28"/>
         </w:rPr>
         <w:t>Security Tools</w:t>
       </w:r>
@@ -934,9 +1025,16 @@
     </w:p>
     <w:p>
       <w:pPr>
+        <w:pStyle w:val="BodyText"/>
+      </w:pPr>
+    </w:p>
+    <w:p>
+      <w:pPr>
         <w:pStyle w:val="Heading3"/>
         <w:rPr>
           <w:rFonts w:ascii="Times New Roman" w:hAnsi="Times New Roman" w:cs="Times New Roman"/>
+          <w:sz w:val="28"/>
+          <w:szCs w:val="28"/>
         </w:rPr>
       </w:pPr>
       <w:bookmarkStart w:id="15" w:name="build-tool"/>
@@ -944,6 +1042,32 @@
       <w:r>
         <w:rPr>
           <w:rFonts w:ascii="Times New Roman" w:hAnsi="Times New Roman" w:cs="Times New Roman"/>
+          <w:sz w:val="28"/>
+          <w:szCs w:val="28"/>
+        </w:rPr>
+        <w:t>4.</w:t>
+      </w:r>
+      <w:r>
+        <w:rPr>
+          <w:rFonts w:ascii="Times New Roman" w:hAnsi="Times New Roman" w:cs="Times New Roman"/>
+          <w:sz w:val="28"/>
+          <w:szCs w:val="28"/>
+        </w:rPr>
+        <w:t>4</w:t>
+      </w:r>
+      <w:r>
+        <w:rPr>
+          <w:rFonts w:ascii="Times New Roman" w:hAnsi="Times New Roman" w:cs="Times New Roman"/>
+          <w:sz w:val="28"/>
+          <w:szCs w:val="28"/>
+        </w:rPr>
+        <w:t xml:space="preserve"> </w:t>
+      </w:r>
+      <w:r>
+        <w:rPr>
+          <w:rFonts w:ascii="Times New Roman" w:hAnsi="Times New Roman" w:cs="Times New Roman"/>
+          <w:sz w:val="28"/>
+          <w:szCs w:val="28"/>
         </w:rPr>
         <w:t>Build Tool</w:t>
       </w:r>
@@ -978,9 +1102,26 @@
     </w:p>
     <w:p>
       <w:pPr>
+        <w:pStyle w:val="BodyText"/>
+      </w:pPr>
+    </w:p>
+    <w:p>
+      <w:pPr>
+        <w:pStyle w:val="BodyText"/>
+      </w:pPr>
+    </w:p>
+    <w:p>
+      <w:pPr>
+        <w:pStyle w:val="BodyText"/>
+      </w:pPr>
+    </w:p>
+    <w:p>
+      <w:pPr>
         <w:pStyle w:val="Heading3"/>
         <w:rPr>
           <w:rFonts w:ascii="Times New Roman" w:hAnsi="Times New Roman" w:cs="Times New Roman"/>
+          <w:sz w:val="28"/>
+          <w:szCs w:val="28"/>
         </w:rPr>
       </w:pPr>
       <w:bookmarkStart w:id="16" w:name="testing-frameworks"/>
@@ -988,6 +1129,33 @@
       <w:r>
         <w:rPr>
           <w:rFonts w:ascii="Times New Roman" w:hAnsi="Times New Roman" w:cs="Times New Roman"/>
+          <w:sz w:val="28"/>
+          <w:szCs w:val="28"/>
+        </w:rPr>
+        <w:lastRenderedPageBreak/>
+        <w:t>4.</w:t>
+      </w:r>
+      <w:r>
+        <w:rPr>
+          <w:rFonts w:ascii="Times New Roman" w:hAnsi="Times New Roman" w:cs="Times New Roman"/>
+          <w:sz w:val="28"/>
+          <w:szCs w:val="28"/>
+        </w:rPr>
+        <w:t>5</w:t>
+      </w:r>
+      <w:r>
+        <w:rPr>
+          <w:rFonts w:ascii="Times New Roman" w:hAnsi="Times New Roman" w:cs="Times New Roman"/>
+          <w:sz w:val="28"/>
+          <w:szCs w:val="28"/>
+        </w:rPr>
+        <w:t xml:space="preserve"> </w:t>
+      </w:r>
+      <w:r>
+        <w:rPr>
+          <w:rFonts w:ascii="Times New Roman" w:hAnsi="Times New Roman" w:cs="Times New Roman"/>
+          <w:sz w:val="28"/>
+          <w:szCs w:val="28"/>
         </w:rPr>
         <w:t>Testing Frameworks</w:t>
       </w:r>
@@ -1036,11 +1204,21 @@
     </w:p>
     <w:p>
       <w:pPr>
+        <w:pStyle w:val="BodyText"/>
+      </w:pPr>
+    </w:p>
+    <w:p>
+      <w:pPr>
+        <w:pStyle w:val="BodyText"/>
+      </w:pPr>
+    </w:p>
+    <w:p>
+      <w:pPr>
         <w:pStyle w:val="Heading2"/>
         <w:rPr>
           <w:rFonts w:ascii="Times New Roman" w:hAnsi="Times New Roman" w:cs="Times New Roman"/>
-          <w:sz w:val="24"/>
-          <w:szCs w:val="24"/>
+          <w:sz w:val="32"/>
+          <w:szCs w:val="32"/>
         </w:rPr>
       </w:pPr>
       <w:bookmarkStart w:id="17" w:name="database-design"/>
@@ -1049,8 +1227,16 @@
       <w:r>
         <w:rPr>
           <w:rFonts w:ascii="Times New Roman" w:hAnsi="Times New Roman" w:cs="Times New Roman"/>
-          <w:sz w:val="24"/>
-          <w:szCs w:val="24"/>
+          <w:sz w:val="32"/>
+          <w:szCs w:val="32"/>
+        </w:rPr>
+        <w:t xml:space="preserve">5. </w:t>
+      </w:r>
+      <w:r>
+        <w:rPr>
+          <w:rFonts w:ascii="Times New Roman" w:hAnsi="Times New Roman" w:cs="Times New Roman"/>
+          <w:sz w:val="32"/>
+          <w:szCs w:val="32"/>
         </w:rPr>
         <w:t>Database Design</w:t>
       </w:r>
@@ -1066,36 +1252,38 @@
         <w:rPr>
           <w:rFonts w:ascii="Times New Roman" w:hAnsi="Times New Roman" w:cs="Times New Roman"/>
         </w:rPr>
-        <w:t xml:space="preserve">The database design for the Loan Management System (LMS) is structured to support the complex relationships between various entities involved in loan processing. A key component of this design is the Entity Relationship Diagram (ERD), which visually represents the relationships among the different tables in the database. The primary entities in the LMS include Customer, Loan, and </w:t>
-      </w:r>
-      <w:proofErr w:type="spellStart"/>
-      <w:r>
-        <w:rPr>
-          <w:rFonts w:ascii="Times New Roman" w:hAnsi="Times New Roman" w:cs="Times New Roman"/>
-        </w:rPr>
-        <w:t>LoanInstallment</w:t>
-      </w:r>
-      <w:proofErr w:type="spellEnd"/>
-      <w:r>
-        <w:rPr>
-          <w:rFonts w:ascii="Times New Roman" w:hAnsi="Times New Roman" w:cs="Times New Roman"/>
-        </w:rPr>
-        <w:t>.</w:t>
-      </w:r>
+        <w:t>The database design for the Loan Management System (LMS) is structured to support the complex relationships between various entities involved in loan processing. A key component of this design is the Entity Relationship Diagram (ERD), which visually represents the relationships among the different tables in the database. The primary entities in the LMS include Customer, Loan, and LoanInstallment.</w:t>
+      </w:r>
+    </w:p>
+    <w:p>
+      <w:pPr>
+        <w:pStyle w:val="BodyText"/>
+      </w:pPr>
     </w:p>
     <w:p>
       <w:pPr>
         <w:pStyle w:val="Heading3"/>
         <w:rPr>
           <w:rFonts w:ascii="Times New Roman" w:hAnsi="Times New Roman" w:cs="Times New Roman"/>
+          <w:sz w:val="28"/>
+          <w:szCs w:val="28"/>
         </w:rPr>
       </w:pPr>
       <w:bookmarkStart w:id="18" w:name="entity-relationship-diagram-erd"/>
       <w:r>
         <w:rPr>
           <w:rFonts w:ascii="Times New Roman" w:hAnsi="Times New Roman" w:cs="Times New Roman"/>
-        </w:rPr>
-        <w:lastRenderedPageBreak/>
+          <w:sz w:val="28"/>
+          <w:szCs w:val="28"/>
+        </w:rPr>
+        <w:t xml:space="preserve">5.1 </w:t>
+      </w:r>
+      <w:r>
+        <w:rPr>
+          <w:rFonts w:ascii="Times New Roman" w:hAnsi="Times New Roman" w:cs="Times New Roman"/>
+          <w:sz w:val="28"/>
+          <w:szCs w:val="28"/>
+        </w:rPr>
         <w:t>Entity Relationship Diagram (ERD)</w:t>
       </w:r>
     </w:p>
@@ -1184,11 +1372,23 @@
         <w:pStyle w:val="Heading3"/>
         <w:rPr>
           <w:rFonts w:ascii="Times New Roman" w:hAnsi="Times New Roman" w:cs="Times New Roman"/>
-        </w:rPr>
-      </w:pPr>
-      <w:r>
-        <w:rPr>
-          <w:rFonts w:ascii="Times New Roman" w:hAnsi="Times New Roman" w:cs="Times New Roman"/>
+          <w:sz w:val="28"/>
+          <w:szCs w:val="28"/>
+        </w:rPr>
+      </w:pPr>
+      <w:r>
+        <w:rPr>
+          <w:rFonts w:ascii="Times New Roman" w:hAnsi="Times New Roman" w:cs="Times New Roman"/>
+          <w:sz w:val="28"/>
+          <w:szCs w:val="28"/>
+        </w:rPr>
+        <w:t xml:space="preserve">5.2 </w:t>
+      </w:r>
+      <w:r>
+        <w:rPr>
+          <w:rFonts w:ascii="Times New Roman" w:hAnsi="Times New Roman" w:cs="Times New Roman"/>
+          <w:sz w:val="28"/>
+          <w:szCs w:val="28"/>
         </w:rPr>
         <w:t>Key Tables</w:t>
       </w:r>
@@ -1311,7 +1511,6 @@
           <w:rFonts w:ascii="Times New Roman" w:hAnsi="Times New Roman" w:cs="Times New Roman"/>
         </w:rPr>
       </w:pPr>
-      <w:proofErr w:type="spellStart"/>
       <w:r>
         <w:rPr>
           <w:rFonts w:ascii="Times New Roman" w:hAnsi="Times New Roman" w:cs="Times New Roman"/>
@@ -1320,7 +1519,6 @@
         </w:rPr>
         <w:t>CreditLimit</w:t>
       </w:r>
-      <w:proofErr w:type="spellEnd"/>
       <w:r>
         <w:rPr>
           <w:rFonts w:ascii="Times New Roman" w:hAnsi="Times New Roman" w:cs="Times New Roman"/>
@@ -1351,7 +1549,6 @@
           <w:rFonts w:ascii="Times New Roman" w:hAnsi="Times New Roman" w:cs="Times New Roman"/>
         </w:rPr>
       </w:pPr>
-      <w:proofErr w:type="spellStart"/>
       <w:r>
         <w:rPr>
           <w:rFonts w:ascii="Times New Roman" w:hAnsi="Times New Roman" w:cs="Times New Roman"/>
@@ -1360,7 +1557,6 @@
         </w:rPr>
         <w:t>UserCreditLimit</w:t>
       </w:r>
-      <w:proofErr w:type="spellEnd"/>
       <w:r>
         <w:rPr>
           <w:rFonts w:ascii="Times New Roman" w:hAnsi="Times New Roman" w:cs="Times New Roman"/>
@@ -1482,21 +1678,7 @@
         <w:rPr>
           <w:rFonts w:ascii="Times New Roman" w:hAnsi="Times New Roman" w:cs="Times New Roman"/>
         </w:rPr>
-        <w:t>(</w:t>
-      </w:r>
-      <w:proofErr w:type="spellStart"/>
-      <w:r>
-        <w:rPr>
-          <w:rFonts w:ascii="Times New Roman" w:hAnsi="Times New Roman" w:cs="Times New Roman"/>
-        </w:rPr>
-        <w:t>ManyToOne</w:t>
-      </w:r>
-      <w:proofErr w:type="spellEnd"/>
-      <w:r>
-        <w:rPr>
-          <w:rFonts w:ascii="Times New Roman" w:hAnsi="Times New Roman" w:cs="Times New Roman"/>
-        </w:rPr>
-        <w:t>)</w:t>
+        <w:t>(ManyToOne)</w:t>
       </w:r>
     </w:p>
     <w:p>
@@ -1510,7 +1692,6 @@
           <w:rFonts w:ascii="Times New Roman" w:hAnsi="Times New Roman" w:cs="Times New Roman"/>
         </w:rPr>
       </w:pPr>
-      <w:proofErr w:type="spellStart"/>
       <w:r>
         <w:rPr>
           <w:rFonts w:ascii="Times New Roman" w:hAnsi="Times New Roman" w:cs="Times New Roman"/>
@@ -1519,7 +1700,6 @@
         </w:rPr>
         <w:t>LoanAmount</w:t>
       </w:r>
-      <w:proofErr w:type="spellEnd"/>
       <w:r>
         <w:rPr>
           <w:rFonts w:ascii="Times New Roman" w:hAnsi="Times New Roman" w:cs="Times New Roman"/>
@@ -1538,17 +1718,14 @@
           <w:rFonts w:ascii="Times New Roman" w:hAnsi="Times New Roman" w:cs="Times New Roman"/>
         </w:rPr>
       </w:pPr>
-      <w:proofErr w:type="spellStart"/>
       <w:r>
         <w:rPr>
           <w:rFonts w:ascii="Times New Roman" w:hAnsi="Times New Roman" w:cs="Times New Roman"/>
           <w:b/>
           <w:bCs/>
         </w:rPr>
-        <w:lastRenderedPageBreak/>
         <w:t>NumberOfInstallment</w:t>
       </w:r>
-      <w:proofErr w:type="spellEnd"/>
       <w:r>
         <w:rPr>
           <w:rFonts w:ascii="Times New Roman" w:hAnsi="Times New Roman" w:cs="Times New Roman"/>
@@ -1579,7 +1756,6 @@
           <w:rFonts w:ascii="Times New Roman" w:hAnsi="Times New Roman" w:cs="Times New Roman"/>
         </w:rPr>
       </w:pPr>
-      <w:proofErr w:type="spellStart"/>
       <w:r>
         <w:rPr>
           <w:rFonts w:ascii="Times New Roman" w:hAnsi="Times New Roman" w:cs="Times New Roman"/>
@@ -1596,7 +1772,6 @@
         </w:rPr>
         <w:t>Date</w:t>
       </w:r>
-      <w:proofErr w:type="spellEnd"/>
       <w:r>
         <w:rPr>
           <w:rFonts w:ascii="Times New Roman" w:hAnsi="Times New Roman" w:cs="Times New Roman"/>
@@ -1615,7 +1790,6 @@
           <w:rFonts w:ascii="Times New Roman" w:hAnsi="Times New Roman" w:cs="Times New Roman"/>
         </w:rPr>
       </w:pPr>
-      <w:proofErr w:type="spellStart"/>
       <w:r>
         <w:rPr>
           <w:rFonts w:ascii="Times New Roman" w:hAnsi="Times New Roman" w:cs="Times New Roman"/>
@@ -1624,7 +1798,6 @@
         </w:rPr>
         <w:t>isPaid</w:t>
       </w:r>
-      <w:proofErr w:type="spellEnd"/>
       <w:r>
         <w:rPr>
           <w:rFonts w:ascii="Times New Roman" w:hAnsi="Times New Roman" w:cs="Times New Roman"/>
@@ -1635,13 +1808,7 @@
         <w:rPr>
           <w:rFonts w:ascii="Times New Roman" w:hAnsi="Times New Roman" w:cs="Times New Roman"/>
         </w:rPr>
-        <w:t>Indicates whether the loan has been paid back</w:t>
-      </w:r>
-      <w:r>
-        <w:rPr>
-          <w:rFonts w:ascii="Times New Roman" w:hAnsi="Times New Roman" w:cs="Times New Roman"/>
-        </w:rPr>
-        <w:t>.</w:t>
+        <w:t>Indicates whether the loan has been paid back.</w:t>
       </w:r>
     </w:p>
     <w:p>
@@ -1667,19 +1834,11 @@
       </w:pPr>
       <w:bookmarkStart w:id="22" w:name="loaninstallment-table"/>
       <w:bookmarkEnd w:id="21"/>
-      <w:proofErr w:type="spellStart"/>
-      <w:r>
-        <w:rPr>
-          <w:rFonts w:ascii="Times New Roman" w:hAnsi="Times New Roman" w:cs="Times New Roman"/>
-        </w:rPr>
-        <w:t>LoanInstallment</w:t>
-      </w:r>
-      <w:proofErr w:type="spellEnd"/>
-      <w:r>
-        <w:rPr>
-          <w:rFonts w:ascii="Times New Roman" w:hAnsi="Times New Roman" w:cs="Times New Roman"/>
-        </w:rPr>
-        <w:t xml:space="preserve"> Table</w:t>
+      <w:r>
+        <w:rPr>
+          <w:rFonts w:ascii="Times New Roman" w:hAnsi="Times New Roman" w:cs="Times New Roman"/>
+        </w:rPr>
+        <w:t>LoanInstallment Table</w:t>
       </w:r>
     </w:p>
     <w:p>
@@ -1693,21 +1852,7 @@
         <w:rPr>
           <w:rFonts w:ascii="Times New Roman" w:hAnsi="Times New Roman" w:cs="Times New Roman"/>
         </w:rPr>
-        <w:t xml:space="preserve">The </w:t>
-      </w:r>
-      <w:proofErr w:type="spellStart"/>
-      <w:r>
-        <w:rPr>
-          <w:rFonts w:ascii="Times New Roman" w:hAnsi="Times New Roman" w:cs="Times New Roman"/>
-        </w:rPr>
-        <w:t>LoanInstallment</w:t>
-      </w:r>
-      <w:proofErr w:type="spellEnd"/>
-      <w:r>
-        <w:rPr>
-          <w:rFonts w:ascii="Times New Roman" w:hAnsi="Times New Roman" w:cs="Times New Roman"/>
-        </w:rPr>
-        <w:t xml:space="preserve"> table is crucial for managing the repayment details of each loan. Key attributes include:</w:t>
+        <w:t>The LoanInstallment table is crucial for managing the repayment details of each loan. Key attributes include:</w:t>
       </w:r>
     </w:p>
     <w:p>
@@ -1771,21 +1916,7 @@
         <w:rPr>
           <w:rFonts w:ascii="Times New Roman" w:hAnsi="Times New Roman" w:cs="Times New Roman"/>
         </w:rPr>
-        <w:t>. (</w:t>
-      </w:r>
-      <w:proofErr w:type="spellStart"/>
-      <w:r>
-        <w:rPr>
-          <w:rFonts w:ascii="Times New Roman" w:hAnsi="Times New Roman" w:cs="Times New Roman"/>
-        </w:rPr>
-        <w:t>ManyToOne</w:t>
-      </w:r>
-      <w:proofErr w:type="spellEnd"/>
-      <w:r>
-        <w:rPr>
-          <w:rFonts w:ascii="Times New Roman" w:hAnsi="Times New Roman" w:cs="Times New Roman"/>
-        </w:rPr>
-        <w:t>)</w:t>
+        <w:t>. (ManyToOne)</w:t>
       </w:r>
     </w:p>
     <w:p>
@@ -1825,7 +1956,6 @@
           <w:rFonts w:ascii="Times New Roman" w:hAnsi="Times New Roman" w:cs="Times New Roman"/>
         </w:rPr>
       </w:pPr>
-      <w:proofErr w:type="spellStart"/>
       <w:r>
         <w:rPr>
           <w:rFonts w:ascii="Times New Roman" w:hAnsi="Times New Roman" w:cs="Times New Roman"/>
@@ -1834,7 +1964,6 @@
         </w:rPr>
         <w:t>PaidAmount</w:t>
       </w:r>
-      <w:proofErr w:type="spellEnd"/>
       <w:r>
         <w:rPr>
           <w:rFonts w:ascii="Times New Roman" w:hAnsi="Times New Roman" w:cs="Times New Roman"/>
@@ -1871,7 +2000,6 @@
           <w:rFonts w:ascii="Times New Roman" w:hAnsi="Times New Roman" w:cs="Times New Roman"/>
         </w:rPr>
       </w:pPr>
-      <w:proofErr w:type="spellStart"/>
       <w:r>
         <w:rPr>
           <w:rFonts w:ascii="Times New Roman" w:hAnsi="Times New Roman" w:cs="Times New Roman"/>
@@ -1880,7 +2008,6 @@
         </w:rPr>
         <w:t>DueDate</w:t>
       </w:r>
-      <w:proofErr w:type="spellEnd"/>
       <w:r>
         <w:rPr>
           <w:rFonts w:ascii="Times New Roman" w:hAnsi="Times New Roman" w:cs="Times New Roman"/>
@@ -1891,13 +2018,7 @@
         <w:rPr>
           <w:rFonts w:ascii="Times New Roman" w:hAnsi="Times New Roman" w:cs="Times New Roman"/>
         </w:rPr>
-        <w:t>The date by which the installment should be paid</w:t>
-      </w:r>
-      <w:r>
-        <w:rPr>
-          <w:rFonts w:ascii="Times New Roman" w:hAnsi="Times New Roman" w:cs="Times New Roman"/>
-        </w:rPr>
-        <w:t>.</w:t>
+        <w:t>The date by which the installment should be paid.</w:t>
       </w:r>
     </w:p>
     <w:p>
@@ -1911,7 +2032,6 @@
           <w:rFonts w:ascii="Times New Roman" w:hAnsi="Times New Roman" w:cs="Times New Roman"/>
         </w:rPr>
       </w:pPr>
-      <w:proofErr w:type="spellStart"/>
       <w:r>
         <w:rPr>
           <w:rFonts w:ascii="Times New Roman" w:hAnsi="Times New Roman" w:cs="Times New Roman"/>
@@ -1920,7 +2040,6 @@
         </w:rPr>
         <w:t>PaymentDate</w:t>
       </w:r>
-      <w:proofErr w:type="spellEnd"/>
       <w:r>
         <w:rPr>
           <w:rFonts w:ascii="Times New Roman" w:hAnsi="Times New Roman" w:cs="Times New Roman"/>
@@ -1959,35 +2078,19 @@
           <w:bCs/>
         </w:rPr>
       </w:pPr>
-      <w:proofErr w:type="spellStart"/>
       <w:r>
         <w:rPr>
           <w:rFonts w:ascii="Times New Roman" w:hAnsi="Times New Roman" w:cs="Times New Roman"/>
           <w:b/>
           <w:bCs/>
         </w:rPr>
-        <w:t>IsPaid</w:t>
-      </w:r>
-      <w:proofErr w:type="spellEnd"/>
-      <w:r>
-        <w:rPr>
-          <w:rFonts w:ascii="Times New Roman" w:hAnsi="Times New Roman" w:cs="Times New Roman"/>
-          <w:b/>
-          <w:bCs/>
-        </w:rPr>
-        <w:t xml:space="preserve">: </w:t>
-      </w:r>
-      <w:r>
-        <w:rPr>
-          <w:rFonts w:ascii="Times New Roman" w:hAnsi="Times New Roman" w:cs="Times New Roman"/>
-        </w:rPr>
-        <w:t>Indicates whether the installment has been pai</w:t>
-      </w:r>
-      <w:r>
-        <w:rPr>
-          <w:rFonts w:ascii="Times New Roman" w:hAnsi="Times New Roman" w:cs="Times New Roman"/>
-        </w:rPr>
-        <w:t>d.</w:t>
+        <w:t xml:space="preserve">IsPaid: </w:t>
+      </w:r>
+      <w:r>
+        <w:rPr>
+          <w:rFonts w:ascii="Times New Roman" w:hAnsi="Times New Roman" w:cs="Times New Roman"/>
+        </w:rPr>
+        <w:t>Indicates whether the installment has been paid.</w:t>
       </w:r>
     </w:p>
     <w:p>
@@ -2001,16 +2104,26 @@
         <w:rPr>
           <w:rFonts w:ascii="Times New Roman" w:hAnsi="Times New Roman" w:cs="Times New Roman"/>
         </w:rPr>
+        <w:lastRenderedPageBreak/>
         <w:t>This table allows the LMS to generate reminders, track payments, and manage late fees, thereby promoting responsible borrowing and timely repayments.</w:t>
       </w:r>
     </w:p>
     <w:p>
       <w:pPr>
+        <w:pStyle w:val="BodyText"/>
+        <w:rPr>
+          <w:sz w:val="32"/>
+          <w:szCs w:val="32"/>
+        </w:rPr>
+      </w:pPr>
+    </w:p>
+    <w:p>
+      <w:pPr>
         <w:pStyle w:val="Heading2"/>
         <w:rPr>
           <w:rFonts w:ascii="Times New Roman" w:hAnsi="Times New Roman" w:cs="Times New Roman"/>
-          <w:sz w:val="24"/>
-          <w:szCs w:val="24"/>
+          <w:sz w:val="32"/>
+          <w:szCs w:val="32"/>
         </w:rPr>
       </w:pPr>
       <w:bookmarkStart w:id="23" w:name="api-documentation"/>
@@ -2020,8 +2133,16 @@
       <w:r>
         <w:rPr>
           <w:rFonts w:ascii="Times New Roman" w:hAnsi="Times New Roman" w:cs="Times New Roman"/>
-          <w:sz w:val="24"/>
-          <w:szCs w:val="24"/>
+          <w:sz w:val="32"/>
+          <w:szCs w:val="32"/>
+        </w:rPr>
+        <w:t xml:space="preserve">6. </w:t>
+      </w:r>
+      <w:r>
+        <w:rPr>
+          <w:rFonts w:ascii="Times New Roman" w:hAnsi="Times New Roman" w:cs="Times New Roman"/>
+          <w:sz w:val="32"/>
+          <w:szCs w:val="32"/>
         </w:rPr>
         <w:t>API Documentation</w:t>
       </w:r>
@@ -2039,6 +2160,11 @@
         </w:rPr>
         <w:t>The Loan Management System (LMS) provides a set of API endpoints that facilitate interaction with its core functionalities. The following sections detail the available endpoints for creating loans, listing loans, listing installments, and paying loans, along with their request and response formats.</w:t>
       </w:r>
+    </w:p>
+    <w:p>
+      <w:pPr>
+        <w:pStyle w:val="BodyText"/>
+      </w:pPr>
     </w:p>
     <w:p>
       <w:pPr>
@@ -2082,25 +2208,7 @@
           <w:rFonts w:ascii="Times New Roman" w:hAnsi="Times New Roman" w:cs="Times New Roman"/>
           <w:sz w:val="24"/>
         </w:rPr>
-        <w:t>POST /</w:t>
-      </w:r>
-      <w:proofErr w:type="spellStart"/>
-      <w:r>
-        <w:rPr>
-          <w:rStyle w:val="VerbatimChar"/>
-          <w:rFonts w:ascii="Times New Roman" w:hAnsi="Times New Roman" w:cs="Times New Roman"/>
-          <w:sz w:val="24"/>
-        </w:rPr>
-        <w:t>api</w:t>
-      </w:r>
-      <w:proofErr w:type="spellEnd"/>
-      <w:r>
-        <w:rPr>
-          <w:rStyle w:val="VerbatimChar"/>
-          <w:rFonts w:ascii="Times New Roman" w:hAnsi="Times New Roman" w:cs="Times New Roman"/>
-          <w:sz w:val="24"/>
-        </w:rPr>
-        <w:t>/loans</w:t>
+        <w:t>POST /api/loans</w:t>
       </w:r>
     </w:p>
     <w:p>
@@ -2154,24 +2262,92 @@
           <w:rFonts w:ascii="Times New Roman" w:hAnsi="Times New Roman" w:cs="Times New Roman"/>
           <w:sz w:val="24"/>
         </w:rPr>
+        <w:t>"customerId"</w:t>
+      </w:r>
+      <w:r>
+        <w:rPr>
+          <w:rStyle w:val="FunctionTok"/>
+          <w:rFonts w:ascii="Times New Roman" w:hAnsi="Times New Roman" w:cs="Times New Roman"/>
+          <w:sz w:val="24"/>
+        </w:rPr>
+        <w:t>:</w:t>
+      </w:r>
+      <w:r>
+        <w:rPr>
+          <w:rStyle w:val="NormalTok"/>
+          <w:rFonts w:ascii="Times New Roman" w:hAnsi="Times New Roman" w:cs="Times New Roman"/>
+          <w:sz w:val="24"/>
+        </w:rPr>
+        <w:t xml:space="preserve"> </w:t>
+      </w:r>
+      <w:r>
+        <w:rPr>
+          <w:rStyle w:val="StringTok"/>
+          <w:rFonts w:ascii="Times New Roman" w:hAnsi="Times New Roman" w:cs="Times New Roman"/>
+          <w:sz w:val="24"/>
+        </w:rPr>
         <w:t>"</w:t>
       </w:r>
-      <w:proofErr w:type="spellStart"/>
+      <w:r>
+        <w:rPr>
+          <w:rStyle w:val="StringTok"/>
+          <w:rFonts w:ascii="Times New Roman" w:hAnsi="Times New Roman" w:cs="Times New Roman"/>
+          <w:sz w:val="24"/>
+        </w:rPr>
+        <w:t>Long</w:t>
+      </w:r>
+      <w:r>
+        <w:rPr>
+          <w:rStyle w:val="StringTok"/>
+          <w:rFonts w:ascii="Times New Roman" w:hAnsi="Times New Roman" w:cs="Times New Roman"/>
+          <w:sz w:val="24"/>
+        </w:rPr>
+        <w:t>"</w:t>
+      </w:r>
+      <w:r>
+        <w:rPr>
+          <w:rStyle w:val="FunctionTok"/>
+          <w:rFonts w:ascii="Times New Roman" w:hAnsi="Times New Roman" w:cs="Times New Roman"/>
+          <w:sz w:val="24"/>
+        </w:rPr>
+        <w:t>,</w:t>
+      </w:r>
+      <w:r>
+        <w:rPr>
+          <w:rFonts w:ascii="Times New Roman" w:hAnsi="Times New Roman" w:cs="Times New Roman"/>
+        </w:rPr>
+        <w:br/>
+      </w:r>
+      <w:r>
+        <w:rPr>
+          <w:rStyle w:val="NormalTok"/>
+          <w:rFonts w:ascii="Times New Roman" w:hAnsi="Times New Roman" w:cs="Times New Roman"/>
+          <w:sz w:val="24"/>
+        </w:rPr>
+        <w:t xml:space="preserve">  </w:t>
+      </w:r>
       <w:r>
         <w:rPr>
           <w:rStyle w:val="DataTypeTok"/>
           <w:rFonts w:ascii="Times New Roman" w:hAnsi="Times New Roman" w:cs="Times New Roman"/>
           <w:sz w:val="24"/>
         </w:rPr>
-        <w:t>customerId</w:t>
-      </w:r>
-      <w:proofErr w:type="spellEnd"/>
+        <w:t>"</w:t>
+      </w:r>
       <w:r>
         <w:rPr>
           <w:rStyle w:val="DataTypeTok"/>
           <w:rFonts w:ascii="Times New Roman" w:hAnsi="Times New Roman" w:cs="Times New Roman"/>
           <w:sz w:val="24"/>
         </w:rPr>
+        <w:t>amount</w:t>
+      </w:r>
+      <w:r>
+        <w:rPr>
+          <w:rStyle w:val="DataTypeTok"/>
+          <w:rFonts w:ascii="Times New Roman" w:hAnsi="Times New Roman" w:cs="Times New Roman"/>
+          <w:sz w:val="24"/>
+        </w:rPr>
         <w:t>"</w:t>
       </w:r>
       <w:r>
@@ -2204,7 +2380,7 @@
           <w:rFonts w:ascii="Times New Roman" w:hAnsi="Times New Roman" w:cs="Times New Roman"/>
           <w:sz w:val="24"/>
         </w:rPr>
-        <w:t>Long</w:t>
+        <w:t>B</w:t>
       </w:r>
       <w:r>
         <w:rPr>
@@ -2212,6 +2388,14 @@
           <w:rFonts w:ascii="Times New Roman" w:hAnsi="Times New Roman" w:cs="Times New Roman"/>
           <w:sz w:val="24"/>
         </w:rPr>
+        <w:t>igDecimal</w:t>
+      </w:r>
+      <w:r>
+        <w:rPr>
+          <w:rStyle w:val="StringTok"/>
+          <w:rFonts w:ascii="Times New Roman" w:hAnsi="Times New Roman" w:cs="Times New Roman"/>
+          <w:sz w:val="24"/>
+        </w:rPr>
         <w:t>"</w:t>
       </w:r>
       <w:r>
@@ -2242,15 +2426,85 @@
           <w:rFonts w:ascii="Times New Roman" w:hAnsi="Times New Roman" w:cs="Times New Roman"/>
           <w:sz w:val="24"/>
         </w:rPr>
+        <w:t>"interestRate"</w:t>
+      </w:r>
+      <w:r>
+        <w:rPr>
+          <w:rStyle w:val="FunctionTok"/>
+          <w:rFonts w:ascii="Times New Roman" w:hAnsi="Times New Roman" w:cs="Times New Roman"/>
+          <w:sz w:val="24"/>
+        </w:rPr>
+        <w:t>:</w:t>
+      </w:r>
+      <w:r>
+        <w:rPr>
+          <w:rStyle w:val="NormalTok"/>
+          <w:rFonts w:ascii="Times New Roman" w:hAnsi="Times New Roman" w:cs="Times New Roman"/>
+          <w:sz w:val="24"/>
+        </w:rPr>
+        <w:t xml:space="preserve"> </w:t>
+      </w:r>
+      <w:r>
+        <w:rPr>
+          <w:rStyle w:val="StringTok"/>
+          <w:rFonts w:ascii="Times New Roman" w:hAnsi="Times New Roman" w:cs="Times New Roman"/>
+          <w:sz w:val="24"/>
+        </w:rPr>
         <w:t>"</w:t>
       </w:r>
       <w:r>
         <w:rPr>
+          <w:rStyle w:val="StringTok"/>
+          <w:rFonts w:ascii="Times New Roman" w:hAnsi="Times New Roman" w:cs="Times New Roman"/>
+          <w:sz w:val="24"/>
+        </w:rPr>
+        <w:t>D</w:t>
+      </w:r>
+      <w:r>
+        <w:rPr>
+          <w:rStyle w:val="StringTok"/>
+          <w:rFonts w:ascii="Times New Roman" w:hAnsi="Times New Roman" w:cs="Times New Roman"/>
+          <w:sz w:val="24"/>
+        </w:rPr>
+        <w:t>ouble</w:t>
+      </w:r>
+      <w:r>
+        <w:rPr>
+          <w:rStyle w:val="StringTok"/>
+          <w:rFonts w:ascii="Times New Roman" w:hAnsi="Times New Roman" w:cs="Times New Roman"/>
+          <w:sz w:val="24"/>
+        </w:rPr>
+        <w:t>"</w:t>
+      </w:r>
+      <w:r>
+        <w:rPr>
+          <w:rStyle w:val="FunctionTok"/>
+          <w:rFonts w:ascii="Times New Roman" w:hAnsi="Times New Roman" w:cs="Times New Roman"/>
+          <w:sz w:val="24"/>
+        </w:rPr>
+        <w:t>,</w:t>
+      </w:r>
+      <w:r>
+        <w:rPr>
+          <w:rFonts w:ascii="Times New Roman" w:hAnsi="Times New Roman" w:cs="Times New Roman"/>
+        </w:rPr>
+        <w:br/>
+      </w:r>
+      <w:r>
+        <w:rPr>
+          <w:rStyle w:val="NormalTok"/>
+          <w:rFonts w:ascii="Times New Roman" w:hAnsi="Times New Roman" w:cs="Times New Roman"/>
+          <w:sz w:val="24"/>
+        </w:rPr>
+        <w:t xml:space="preserve">  </w:t>
+      </w:r>
+      <w:r>
+        <w:rPr>
           <w:rStyle w:val="DataTypeTok"/>
           <w:rFonts w:ascii="Times New Roman" w:hAnsi="Times New Roman" w:cs="Times New Roman"/>
           <w:sz w:val="24"/>
         </w:rPr>
-        <w:t>amount</w:t>
+        <w:t>"</w:t>
       </w:r>
       <w:r>
         <w:rPr>
@@ -2258,194 +2512,8 @@
           <w:rFonts w:ascii="Times New Roman" w:hAnsi="Times New Roman" w:cs="Times New Roman"/>
           <w:sz w:val="24"/>
         </w:rPr>
-        <w:t>"</w:t>
-      </w:r>
-      <w:r>
-        <w:rPr>
-          <w:rStyle w:val="FunctionTok"/>
-          <w:rFonts w:ascii="Times New Roman" w:hAnsi="Times New Roman" w:cs="Times New Roman"/>
-          <w:sz w:val="24"/>
-        </w:rPr>
-        <w:t>:</w:t>
-      </w:r>
-      <w:r>
-        <w:rPr>
-          <w:rStyle w:val="NormalTok"/>
-          <w:rFonts w:ascii="Times New Roman" w:hAnsi="Times New Roman" w:cs="Times New Roman"/>
-          <w:sz w:val="24"/>
-        </w:rPr>
-        <w:t xml:space="preserve"> </w:t>
-      </w:r>
-      <w:r>
-        <w:rPr>
-          <w:rStyle w:val="StringTok"/>
-          <w:rFonts w:ascii="Times New Roman" w:hAnsi="Times New Roman" w:cs="Times New Roman"/>
-          <w:sz w:val="24"/>
-        </w:rPr>
-        <w:t>"</w:t>
-      </w:r>
-      <w:proofErr w:type="spellStart"/>
-      <w:r>
-        <w:rPr>
-          <w:rStyle w:val="StringTok"/>
-          <w:rFonts w:ascii="Times New Roman" w:hAnsi="Times New Roman" w:cs="Times New Roman"/>
-          <w:sz w:val="24"/>
-        </w:rPr>
-        <w:t>B</w:t>
-      </w:r>
-      <w:r>
-        <w:rPr>
-          <w:rStyle w:val="StringTok"/>
-          <w:rFonts w:ascii="Times New Roman" w:hAnsi="Times New Roman" w:cs="Times New Roman"/>
-          <w:sz w:val="24"/>
-        </w:rPr>
-        <w:t>igDecimal</w:t>
-      </w:r>
-      <w:proofErr w:type="spellEnd"/>
-      <w:r>
-        <w:rPr>
-          <w:rStyle w:val="StringTok"/>
-          <w:rFonts w:ascii="Times New Roman" w:hAnsi="Times New Roman" w:cs="Times New Roman"/>
-          <w:sz w:val="24"/>
-        </w:rPr>
-        <w:t>"</w:t>
-      </w:r>
-      <w:r>
-        <w:rPr>
-          <w:rStyle w:val="FunctionTok"/>
-          <w:rFonts w:ascii="Times New Roman" w:hAnsi="Times New Roman" w:cs="Times New Roman"/>
-          <w:sz w:val="24"/>
-        </w:rPr>
-        <w:t>,</w:t>
-      </w:r>
-      <w:r>
-        <w:rPr>
-          <w:rFonts w:ascii="Times New Roman" w:hAnsi="Times New Roman" w:cs="Times New Roman"/>
-        </w:rPr>
-        <w:br/>
-      </w:r>
-      <w:r>
-        <w:rPr>
-          <w:rStyle w:val="NormalTok"/>
-          <w:rFonts w:ascii="Times New Roman" w:hAnsi="Times New Roman" w:cs="Times New Roman"/>
-          <w:sz w:val="24"/>
-        </w:rPr>
-        <w:t xml:space="preserve">  </w:t>
-      </w:r>
-      <w:r>
-        <w:rPr>
-          <w:rStyle w:val="DataTypeTok"/>
-          <w:rFonts w:ascii="Times New Roman" w:hAnsi="Times New Roman" w:cs="Times New Roman"/>
-          <w:sz w:val="24"/>
-        </w:rPr>
-        <w:t>"</w:t>
-      </w:r>
-      <w:proofErr w:type="spellStart"/>
-      <w:r>
-        <w:rPr>
-          <w:rStyle w:val="DataTypeTok"/>
-          <w:rFonts w:ascii="Times New Roman" w:hAnsi="Times New Roman" w:cs="Times New Roman"/>
-          <w:sz w:val="24"/>
-        </w:rPr>
-        <w:t>interestRate</w:t>
-      </w:r>
-      <w:proofErr w:type="spellEnd"/>
-      <w:r>
-        <w:rPr>
-          <w:rStyle w:val="DataTypeTok"/>
-          <w:rFonts w:ascii="Times New Roman" w:hAnsi="Times New Roman" w:cs="Times New Roman"/>
-          <w:sz w:val="24"/>
-        </w:rPr>
-        <w:t>"</w:t>
-      </w:r>
-      <w:r>
-        <w:rPr>
-          <w:rStyle w:val="FunctionTok"/>
-          <w:rFonts w:ascii="Times New Roman" w:hAnsi="Times New Roman" w:cs="Times New Roman"/>
-          <w:sz w:val="24"/>
-        </w:rPr>
-        <w:t>:</w:t>
-      </w:r>
-      <w:r>
-        <w:rPr>
-          <w:rStyle w:val="NormalTok"/>
-          <w:rFonts w:ascii="Times New Roman" w:hAnsi="Times New Roman" w:cs="Times New Roman"/>
-          <w:sz w:val="24"/>
-        </w:rPr>
-        <w:t xml:space="preserve"> </w:t>
-      </w:r>
-      <w:r>
-        <w:rPr>
-          <w:rStyle w:val="StringTok"/>
-          <w:rFonts w:ascii="Times New Roman" w:hAnsi="Times New Roman" w:cs="Times New Roman"/>
-          <w:sz w:val="24"/>
-        </w:rPr>
-        <w:t>"</w:t>
-      </w:r>
-      <w:r>
-        <w:rPr>
-          <w:rStyle w:val="StringTok"/>
-          <w:rFonts w:ascii="Times New Roman" w:hAnsi="Times New Roman" w:cs="Times New Roman"/>
-          <w:sz w:val="24"/>
-        </w:rPr>
-        <w:t>D</w:t>
-      </w:r>
-      <w:r>
-        <w:rPr>
-          <w:rStyle w:val="StringTok"/>
-          <w:rFonts w:ascii="Times New Roman" w:hAnsi="Times New Roman" w:cs="Times New Roman"/>
-          <w:sz w:val="24"/>
-        </w:rPr>
-        <w:t>ouble</w:t>
-      </w:r>
-      <w:r>
-        <w:rPr>
-          <w:rStyle w:val="StringTok"/>
-          <w:rFonts w:ascii="Times New Roman" w:hAnsi="Times New Roman" w:cs="Times New Roman"/>
-          <w:sz w:val="24"/>
-        </w:rPr>
-        <w:t>"</w:t>
-      </w:r>
-      <w:r>
-        <w:rPr>
-          <w:rStyle w:val="FunctionTok"/>
-          <w:rFonts w:ascii="Times New Roman" w:hAnsi="Times New Roman" w:cs="Times New Roman"/>
-          <w:sz w:val="24"/>
-        </w:rPr>
-        <w:t>,</w:t>
-      </w:r>
-      <w:r>
-        <w:rPr>
-          <w:rFonts w:ascii="Times New Roman" w:hAnsi="Times New Roman" w:cs="Times New Roman"/>
-        </w:rPr>
-        <w:br/>
-      </w:r>
-      <w:r>
-        <w:rPr>
-          <w:rStyle w:val="NormalTok"/>
-          <w:rFonts w:ascii="Times New Roman" w:hAnsi="Times New Roman" w:cs="Times New Roman"/>
-          <w:sz w:val="24"/>
-        </w:rPr>
-        <w:t xml:space="preserve">  </w:t>
-      </w:r>
-      <w:r>
-        <w:rPr>
-          <w:rStyle w:val="DataTypeTok"/>
-          <w:rFonts w:ascii="Times New Roman" w:hAnsi="Times New Roman" w:cs="Times New Roman"/>
-          <w:sz w:val="24"/>
-        </w:rPr>
-        <w:t>"</w:t>
-      </w:r>
-      <w:proofErr w:type="spellStart"/>
-      <w:r>
-        <w:rPr>
-          <w:rStyle w:val="DataTypeTok"/>
-          <w:rFonts w:ascii="Times New Roman" w:hAnsi="Times New Roman" w:cs="Times New Roman"/>
-          <w:sz w:val="24"/>
-        </w:rPr>
         <w:t>numberOfInstallments</w:t>
       </w:r>
-      <w:proofErr w:type="spellEnd"/>
       <w:r>
         <w:rPr>
           <w:rStyle w:val="DataTypeTok"/>
@@ -2568,24 +2636,100 @@
           <w:rFonts w:ascii="Times New Roman" w:hAnsi="Times New Roman" w:cs="Times New Roman"/>
           <w:sz w:val="24"/>
         </w:rPr>
+        <w:t>"loanId"</w:t>
+      </w:r>
+      <w:r>
+        <w:rPr>
+          <w:rStyle w:val="FunctionTok"/>
+          <w:rFonts w:ascii="Times New Roman" w:hAnsi="Times New Roman" w:cs="Times New Roman"/>
+          <w:sz w:val="24"/>
+        </w:rPr>
+        <w:t>:</w:t>
+      </w:r>
+      <w:r>
+        <w:rPr>
+          <w:rStyle w:val="NormalTok"/>
+          <w:rFonts w:ascii="Times New Roman" w:hAnsi="Times New Roman" w:cs="Times New Roman"/>
+          <w:sz w:val="24"/>
+        </w:rPr>
+        <w:t xml:space="preserve"> </w:t>
+      </w:r>
+      <w:r>
+        <w:rPr>
+          <w:rStyle w:val="StringTok"/>
+          <w:rFonts w:ascii="Times New Roman" w:hAnsi="Times New Roman" w:cs="Times New Roman"/>
+          <w:sz w:val="24"/>
+        </w:rPr>
         <w:t>"</w:t>
       </w:r>
-      <w:proofErr w:type="spellStart"/>
+      <w:r>
+        <w:rPr>
+          <w:rStyle w:val="StringTok"/>
+          <w:rFonts w:ascii="Times New Roman" w:hAnsi="Times New Roman" w:cs="Times New Roman"/>
+          <w:sz w:val="24"/>
+        </w:rPr>
+        <w:t>L</w:t>
+      </w:r>
+      <w:r>
+        <w:rPr>
+          <w:rStyle w:val="StringTok"/>
+          <w:rFonts w:ascii="Times New Roman" w:hAnsi="Times New Roman" w:cs="Times New Roman"/>
+          <w:sz w:val="24"/>
+        </w:rPr>
+        <w:t>ong</w:t>
+      </w:r>
+      <w:r>
+        <w:rPr>
+          <w:rStyle w:val="StringTok"/>
+          <w:rFonts w:ascii="Times New Roman" w:hAnsi="Times New Roman" w:cs="Times New Roman"/>
+          <w:sz w:val="24"/>
+        </w:rPr>
+        <w:t>"</w:t>
+      </w:r>
+      <w:r>
+        <w:rPr>
+          <w:rStyle w:val="FunctionTok"/>
+          <w:rFonts w:ascii="Times New Roman" w:hAnsi="Times New Roman" w:cs="Times New Roman"/>
+          <w:sz w:val="24"/>
+        </w:rPr>
+        <w:t>,</w:t>
+      </w:r>
+      <w:r>
+        <w:rPr>
+          <w:rFonts w:ascii="Times New Roman" w:hAnsi="Times New Roman" w:cs="Times New Roman"/>
+        </w:rPr>
+        <w:br/>
+      </w:r>
+      <w:r>
+        <w:rPr>
+          <w:rStyle w:val="NormalTok"/>
+          <w:rFonts w:ascii="Times New Roman" w:hAnsi="Times New Roman" w:cs="Times New Roman"/>
+          <w:sz w:val="24"/>
+        </w:rPr>
+        <w:t xml:space="preserve">  </w:t>
+      </w:r>
       <w:r>
         <w:rPr>
           <w:rStyle w:val="DataTypeTok"/>
           <w:rFonts w:ascii="Times New Roman" w:hAnsi="Times New Roman" w:cs="Times New Roman"/>
           <w:sz w:val="24"/>
         </w:rPr>
-        <w:t>loanId</w:t>
-      </w:r>
-      <w:proofErr w:type="spellEnd"/>
+        <w:t>"</w:t>
+      </w:r>
       <w:r>
         <w:rPr>
           <w:rStyle w:val="DataTypeTok"/>
           <w:rFonts w:ascii="Times New Roman" w:hAnsi="Times New Roman" w:cs="Times New Roman"/>
           <w:sz w:val="24"/>
         </w:rPr>
+        <w:t>totalAmount</w:t>
+      </w:r>
+      <w:r>
+        <w:rPr>
+          <w:rStyle w:val="DataTypeTok"/>
+          <w:rFonts w:ascii="Times New Roman" w:hAnsi="Times New Roman" w:cs="Times New Roman"/>
+          <w:sz w:val="24"/>
+        </w:rPr>
         <w:t>"</w:t>
       </w:r>
       <w:r>
@@ -2614,26 +2758,31 @@
       </w:r>
       <w:r>
         <w:rPr>
+          <w:rFonts w:ascii="Times New Roman" w:hAnsi="Times New Roman" w:cs="Times New Roman"/>
+          <w:color w:val="4070A0"/>
+        </w:rPr>
+        <w:t xml:space="preserve"> </w:t>
+      </w:r>
+      <w:r>
+        <w:rPr>
+          <w:rFonts w:ascii="Times New Roman" w:hAnsi="Times New Roman" w:cs="Times New Roman"/>
+          <w:color w:val="4070A0"/>
+        </w:rPr>
+        <w:t>B</w:t>
+      </w:r>
+      <w:r>
+        <w:rPr>
+          <w:rFonts w:ascii="Times New Roman" w:hAnsi="Times New Roman" w:cs="Times New Roman"/>
+          <w:color w:val="4070A0"/>
+        </w:rPr>
+        <w:t xml:space="preserve">igDecimal </w:t>
+      </w:r>
+      <w:r>
+        <w:rPr>
           <w:rStyle w:val="StringTok"/>
           <w:rFonts w:ascii="Times New Roman" w:hAnsi="Times New Roman" w:cs="Times New Roman"/>
           <w:sz w:val="24"/>
         </w:rPr>
-        <w:t>L</w:t>
-      </w:r>
-      <w:r>
-        <w:rPr>
-          <w:rStyle w:val="StringTok"/>
-          <w:rFonts w:ascii="Times New Roman" w:hAnsi="Times New Roman" w:cs="Times New Roman"/>
-          <w:sz w:val="24"/>
-        </w:rPr>
-        <w:t>ong</w:t>
-      </w:r>
-      <w:r>
-        <w:rPr>
-          <w:rStyle w:val="StringTok"/>
-          <w:rFonts w:ascii="Times New Roman" w:hAnsi="Times New Roman" w:cs="Times New Roman"/>
-          <w:sz w:val="24"/>
-        </w:rPr>
         <w:t>"</w:t>
       </w:r>
       <w:r>
@@ -2666,126 +2815,14 @@
         </w:rPr>
         <w:t>"</w:t>
       </w:r>
-      <w:proofErr w:type="spellStart"/>
       <w:r>
         <w:rPr>
           <w:rStyle w:val="DataTypeTok"/>
           <w:rFonts w:ascii="Times New Roman" w:hAnsi="Times New Roman" w:cs="Times New Roman"/>
           <w:sz w:val="24"/>
         </w:rPr>
-        <w:t>totalAmount</w:t>
-      </w:r>
-      <w:proofErr w:type="spellEnd"/>
-      <w:r>
-        <w:rPr>
-          <w:rStyle w:val="DataTypeTok"/>
-          <w:rFonts w:ascii="Times New Roman" w:hAnsi="Times New Roman" w:cs="Times New Roman"/>
-          <w:sz w:val="24"/>
-        </w:rPr>
-        <w:t>"</w:t>
-      </w:r>
-      <w:r>
-        <w:rPr>
-          <w:rStyle w:val="FunctionTok"/>
-          <w:rFonts w:ascii="Times New Roman" w:hAnsi="Times New Roman" w:cs="Times New Roman"/>
-          <w:sz w:val="24"/>
-        </w:rPr>
-        <w:t>:</w:t>
-      </w:r>
-      <w:r>
-        <w:rPr>
-          <w:rStyle w:val="NormalTok"/>
-          <w:rFonts w:ascii="Times New Roman" w:hAnsi="Times New Roman" w:cs="Times New Roman"/>
-          <w:sz w:val="24"/>
-        </w:rPr>
-        <w:t xml:space="preserve"> </w:t>
-      </w:r>
-      <w:r>
-        <w:rPr>
-          <w:rStyle w:val="StringTok"/>
-          <w:rFonts w:ascii="Times New Roman" w:hAnsi="Times New Roman" w:cs="Times New Roman"/>
-          <w:sz w:val="24"/>
-        </w:rPr>
-        <w:t>"</w:t>
-      </w:r>
-      <w:r>
-        <w:rPr>
-          <w:rFonts w:ascii="Times New Roman" w:hAnsi="Times New Roman" w:cs="Times New Roman"/>
-          <w:color w:val="4070A0"/>
-        </w:rPr>
-        <w:t xml:space="preserve"> </w:t>
-      </w:r>
-      <w:proofErr w:type="spellStart"/>
-      <w:r>
-        <w:rPr>
-          <w:rFonts w:ascii="Times New Roman" w:hAnsi="Times New Roman" w:cs="Times New Roman"/>
-          <w:color w:val="4070A0"/>
-        </w:rPr>
-        <w:t>B</w:t>
-      </w:r>
-      <w:r>
-        <w:rPr>
-          <w:rFonts w:ascii="Times New Roman" w:hAnsi="Times New Roman" w:cs="Times New Roman"/>
-          <w:color w:val="4070A0"/>
-        </w:rPr>
-        <w:t>igDecimal</w:t>
-      </w:r>
-      <w:proofErr w:type="spellEnd"/>
-      <w:r>
-        <w:rPr>
-          <w:rFonts w:ascii="Times New Roman" w:hAnsi="Times New Roman" w:cs="Times New Roman"/>
-          <w:color w:val="4070A0"/>
-        </w:rPr>
-        <w:t xml:space="preserve"> </w:t>
-      </w:r>
-      <w:r>
-        <w:rPr>
-          <w:rStyle w:val="StringTok"/>
-          <w:rFonts w:ascii="Times New Roman" w:hAnsi="Times New Roman" w:cs="Times New Roman"/>
-          <w:sz w:val="24"/>
-        </w:rPr>
-        <w:t>"</w:t>
-      </w:r>
-      <w:r>
-        <w:rPr>
-          <w:rStyle w:val="FunctionTok"/>
-          <w:rFonts w:ascii="Times New Roman" w:hAnsi="Times New Roman" w:cs="Times New Roman"/>
-          <w:sz w:val="24"/>
-        </w:rPr>
-        <w:t>,</w:t>
-      </w:r>
-      <w:r>
-        <w:rPr>
-          <w:rFonts w:ascii="Times New Roman" w:hAnsi="Times New Roman" w:cs="Times New Roman"/>
-        </w:rPr>
-        <w:br/>
-      </w:r>
-      <w:r>
-        <w:rPr>
-          <w:rStyle w:val="NormalTok"/>
-          <w:rFonts w:ascii="Times New Roman" w:hAnsi="Times New Roman" w:cs="Times New Roman"/>
-          <w:sz w:val="24"/>
-        </w:rPr>
-        <w:t xml:space="preserve">  </w:t>
-      </w:r>
-      <w:r>
-        <w:rPr>
-          <w:rStyle w:val="DataTypeTok"/>
-          <w:rFonts w:ascii="Times New Roman" w:hAnsi="Times New Roman" w:cs="Times New Roman"/>
-          <w:sz w:val="24"/>
-        </w:rPr>
-        <w:t>"</w:t>
-      </w:r>
-      <w:proofErr w:type="spellStart"/>
-      <w:r>
-        <w:rPr>
-          <w:rStyle w:val="DataTypeTok"/>
-          <w:rFonts w:ascii="Times New Roman" w:hAnsi="Times New Roman" w:cs="Times New Roman"/>
-          <w:sz w:val="24"/>
-        </w:rPr>
         <w:t>isPaid</w:t>
       </w:r>
-      <w:proofErr w:type="spellEnd"/>
       <w:r>
         <w:rPr>
           <w:rStyle w:val="DataTypeTok"/>
@@ -2870,7 +2907,6 @@
           <w:b/>
           <w:bCs/>
         </w:rPr>
-        <w:lastRenderedPageBreak/>
         <w:t>Description:</w:t>
       </w:r>
       <w:r>
@@ -2925,25 +2961,7 @@
           <w:rFonts w:ascii="Times New Roman" w:hAnsi="Times New Roman" w:cs="Times New Roman"/>
           <w:sz w:val="24"/>
         </w:rPr>
-        <w:t>GET /</w:t>
-      </w:r>
-      <w:proofErr w:type="spellStart"/>
-      <w:r>
-        <w:rPr>
-          <w:rStyle w:val="VerbatimChar"/>
-          <w:rFonts w:ascii="Times New Roman" w:hAnsi="Times New Roman" w:cs="Times New Roman"/>
-          <w:sz w:val="24"/>
-        </w:rPr>
-        <w:t>api</w:t>
-      </w:r>
-      <w:proofErr w:type="spellEnd"/>
-      <w:r>
-        <w:rPr>
-          <w:rStyle w:val="VerbatimChar"/>
-          <w:rFonts w:ascii="Times New Roman" w:hAnsi="Times New Roman" w:cs="Times New Roman"/>
-          <w:sz w:val="24"/>
-        </w:rPr>
-        <w:t>/loans</w:t>
+        <w:t>GET /api/loans</w:t>
       </w:r>
     </w:p>
     <w:p>
@@ -2987,39 +3005,7 @@
         <w:rPr>
           <w:bCs/>
         </w:rPr>
-        <w:t>"</w:t>
-      </w:r>
-      <w:proofErr w:type="spellStart"/>
-      <w:r>
-        <w:rPr>
-          <w:bCs/>
-        </w:rPr>
-        <w:t>customer</w:t>
-      </w:r>
-      <w:r>
-        <w:rPr>
-          <w:bCs/>
-        </w:rPr>
-        <w:t>Id</w:t>
-      </w:r>
-      <w:proofErr w:type="spellEnd"/>
-      <w:r>
-        <w:rPr>
-          <w:bCs/>
-        </w:rPr>
-        <w:t>": "</w:t>
-      </w:r>
-      <w:r>
-        <w:rPr>
-          <w:bCs/>
-        </w:rPr>
-        <w:t>Long</w:t>
-      </w:r>
-      <w:r>
-        <w:rPr>
-          <w:bCs/>
-        </w:rPr>
-        <w:t>"</w:t>
+        <w:t>"customerId": "Long"</w:t>
       </w:r>
     </w:p>
     <w:p>
@@ -3033,11 +3019,9 @@
       <w:r>
         <w:t>"</w:t>
       </w:r>
-      <w:proofErr w:type="spellStart"/>
       <w:r>
         <w:t>isPaid</w:t>
       </w:r>
-      <w:proofErr w:type="spellEnd"/>
       <w:r>
         <w:t>": "</w:t>
       </w:r>
@@ -3059,11 +3043,9 @@
       <w:r>
         <w:t>"</w:t>
       </w:r>
-      <w:proofErr w:type="spellStart"/>
       <w:r>
         <w:t>numberOfInstallments</w:t>
       </w:r>
-      <w:proofErr w:type="spellEnd"/>
       <w:r>
         <w:t>": "</w:t>
       </w:r>
@@ -3096,6 +3078,7 @@
           <w:b/>
           <w:bCs/>
         </w:rPr>
+        <w:lastRenderedPageBreak/>
         <w:t>Response Format:</w:t>
       </w:r>
     </w:p>
@@ -3163,289 +3146,249 @@
           <w:rFonts w:ascii="Times New Roman" w:hAnsi="Times New Roman" w:cs="Times New Roman"/>
           <w:color w:val="902000"/>
         </w:rPr>
+        <w:t xml:space="preserve"> loanId </w:t>
+      </w:r>
+      <w:r>
+        <w:rPr>
+          <w:rStyle w:val="DataTypeTok"/>
+          <w:rFonts w:ascii="Times New Roman" w:hAnsi="Times New Roman" w:cs="Times New Roman"/>
+          <w:sz w:val="24"/>
+        </w:rPr>
+        <w:t>"</w:t>
+      </w:r>
+      <w:r>
+        <w:rPr>
+          <w:rStyle w:val="FunctionTok"/>
+          <w:rFonts w:ascii="Times New Roman" w:hAnsi="Times New Roman" w:cs="Times New Roman"/>
+          <w:sz w:val="24"/>
+        </w:rPr>
+        <w:t>:</w:t>
+      </w:r>
+      <w:r>
+        <w:rPr>
+          <w:rStyle w:val="NormalTok"/>
+          <w:rFonts w:ascii="Times New Roman" w:hAnsi="Times New Roman" w:cs="Times New Roman"/>
+          <w:sz w:val="24"/>
+        </w:rPr>
         <w:t xml:space="preserve"> </w:t>
       </w:r>
-      <w:proofErr w:type="spellStart"/>
+      <w:r>
+        <w:rPr>
+          <w:rStyle w:val="StringTok"/>
+          <w:rFonts w:ascii="Times New Roman" w:hAnsi="Times New Roman" w:cs="Times New Roman"/>
+          <w:sz w:val="24"/>
+        </w:rPr>
+        <w:t>"</w:t>
+      </w:r>
+      <w:r>
+        <w:rPr>
+          <w:rStyle w:val="StringTok"/>
+          <w:rFonts w:ascii="Times New Roman" w:hAnsi="Times New Roman" w:cs="Times New Roman"/>
+          <w:sz w:val="24"/>
+        </w:rPr>
+        <w:t>Long</w:t>
+      </w:r>
+      <w:r>
+        <w:rPr>
+          <w:rStyle w:val="StringTok"/>
+          <w:rFonts w:ascii="Times New Roman" w:hAnsi="Times New Roman" w:cs="Times New Roman"/>
+          <w:sz w:val="24"/>
+        </w:rPr>
+        <w:t>"</w:t>
+      </w:r>
+      <w:r>
+        <w:rPr>
+          <w:rStyle w:val="FunctionTok"/>
+          <w:rFonts w:ascii="Times New Roman" w:hAnsi="Times New Roman" w:cs="Times New Roman"/>
+          <w:sz w:val="24"/>
+        </w:rPr>
+        <w:t>,</w:t>
+      </w:r>
+      <w:r>
+        <w:rPr>
+          <w:rFonts w:ascii="Times New Roman" w:hAnsi="Times New Roman" w:cs="Times New Roman"/>
+        </w:rPr>
+        <w:br/>
+      </w:r>
+      <w:r>
+        <w:rPr>
+          <w:rStyle w:val="NormalTok"/>
+          <w:rFonts w:ascii="Times New Roman" w:hAnsi="Times New Roman" w:cs="Times New Roman"/>
+          <w:sz w:val="24"/>
+        </w:rPr>
+        <w:t xml:space="preserve">    </w:t>
+      </w:r>
+      <w:r>
+        <w:rPr>
+          <w:rStyle w:val="DataTypeTok"/>
+          <w:rFonts w:ascii="Times New Roman" w:hAnsi="Times New Roman" w:cs="Times New Roman"/>
+          <w:sz w:val="24"/>
+        </w:rPr>
+        <w:t>"loanAmount"</w:t>
+      </w:r>
+      <w:r>
+        <w:rPr>
+          <w:rStyle w:val="FunctionTok"/>
+          <w:rFonts w:ascii="Times New Roman" w:hAnsi="Times New Roman" w:cs="Times New Roman"/>
+          <w:sz w:val="24"/>
+        </w:rPr>
+        <w:t>:</w:t>
+      </w:r>
+      <w:r>
+        <w:rPr>
+          <w:rStyle w:val="NormalTok"/>
+          <w:rFonts w:ascii="Times New Roman" w:hAnsi="Times New Roman" w:cs="Times New Roman"/>
+          <w:sz w:val="24"/>
+        </w:rPr>
+        <w:t xml:space="preserve"> </w:t>
+      </w:r>
+      <w:r>
+        <w:rPr>
+          <w:rStyle w:val="StringTok"/>
+          <w:rFonts w:ascii="Times New Roman" w:hAnsi="Times New Roman" w:cs="Times New Roman"/>
+          <w:sz w:val="24"/>
+        </w:rPr>
+        <w:t>"</w:t>
+      </w:r>
+      <w:r>
+        <w:rPr>
+          <w:rStyle w:val="StringTok"/>
+          <w:rFonts w:ascii="Times New Roman" w:hAnsi="Times New Roman" w:cs="Times New Roman"/>
+          <w:sz w:val="24"/>
+        </w:rPr>
+        <w:t>BigDecimal</w:t>
+      </w:r>
+      <w:r>
+        <w:rPr>
+          <w:rStyle w:val="StringTok"/>
+          <w:rFonts w:ascii="Times New Roman" w:hAnsi="Times New Roman" w:cs="Times New Roman"/>
+          <w:sz w:val="24"/>
+        </w:rPr>
+        <w:t>"</w:t>
+      </w:r>
+      <w:r>
+        <w:rPr>
+          <w:rStyle w:val="FunctionTok"/>
+          <w:rFonts w:ascii="Times New Roman" w:hAnsi="Times New Roman" w:cs="Times New Roman"/>
+          <w:sz w:val="24"/>
+        </w:rPr>
+        <w:t>,</w:t>
+      </w:r>
+      <w:r>
+        <w:rPr>
+          <w:rFonts w:ascii="Times New Roman" w:hAnsi="Times New Roman" w:cs="Times New Roman"/>
+        </w:rPr>
+        <w:br/>
+      </w:r>
+      <w:r>
+        <w:rPr>
+          <w:rStyle w:val="NormalTok"/>
+          <w:rFonts w:ascii="Times New Roman" w:hAnsi="Times New Roman" w:cs="Times New Roman"/>
+          <w:sz w:val="24"/>
+        </w:rPr>
+        <w:t xml:space="preserve">    </w:t>
+      </w:r>
+      <w:r>
+        <w:rPr>
+          <w:rStyle w:val="DataTypeTok"/>
+          <w:rFonts w:ascii="Times New Roman" w:hAnsi="Times New Roman" w:cs="Times New Roman"/>
+          <w:sz w:val="24"/>
+        </w:rPr>
+        <w:t>"</w:t>
+      </w:r>
+      <w:r>
+        <w:rPr>
+          <w:rStyle w:val="DataTypeTok"/>
+          <w:rFonts w:ascii="Times New Roman" w:hAnsi="Times New Roman" w:cs="Times New Roman"/>
+          <w:sz w:val="24"/>
+        </w:rPr>
+        <w:t>isPaid</w:t>
+      </w:r>
+      <w:r>
+        <w:rPr>
+          <w:rStyle w:val="DataTypeTok"/>
+          <w:rFonts w:ascii="Times New Roman" w:hAnsi="Times New Roman" w:cs="Times New Roman"/>
+          <w:sz w:val="24"/>
+        </w:rPr>
+        <w:t>"</w:t>
+      </w:r>
+      <w:r>
+        <w:rPr>
+          <w:rStyle w:val="FunctionTok"/>
+          <w:rFonts w:ascii="Times New Roman" w:hAnsi="Times New Roman" w:cs="Times New Roman"/>
+          <w:sz w:val="24"/>
+        </w:rPr>
+        <w:t>:</w:t>
+      </w:r>
+      <w:r>
+        <w:rPr>
+          <w:rStyle w:val="NormalTok"/>
+          <w:rFonts w:ascii="Times New Roman" w:hAnsi="Times New Roman" w:cs="Times New Roman"/>
+          <w:sz w:val="24"/>
+        </w:rPr>
+        <w:t xml:space="preserve"> </w:t>
+      </w:r>
+      <w:r>
+        <w:rPr>
+          <w:rStyle w:val="StringTok"/>
+          <w:rFonts w:ascii="Times New Roman" w:hAnsi="Times New Roman" w:cs="Times New Roman"/>
+          <w:sz w:val="24"/>
+        </w:rPr>
+        <w:t>"</w:t>
+      </w:r>
+      <w:r>
+        <w:rPr>
+          <w:rStyle w:val="StringTok"/>
+          <w:rFonts w:ascii="Times New Roman" w:hAnsi="Times New Roman" w:cs="Times New Roman"/>
+          <w:sz w:val="24"/>
+        </w:rPr>
+        <w:t>Boolean</w:t>
+      </w:r>
+      <w:r>
+        <w:rPr>
+          <w:rStyle w:val="StringTok"/>
+          <w:rFonts w:ascii="Times New Roman" w:hAnsi="Times New Roman" w:cs="Times New Roman"/>
+          <w:sz w:val="24"/>
+        </w:rPr>
+        <w:t>"</w:t>
+      </w:r>
+      <w:r>
+        <w:rPr>
+          <w:rStyle w:val="FunctionTok"/>
+          <w:rFonts w:ascii="Times New Roman" w:hAnsi="Times New Roman" w:cs="Times New Roman"/>
+          <w:sz w:val="24"/>
+        </w:rPr>
+        <w:t>,</w:t>
+      </w:r>
+      <w:r>
+        <w:rPr>
+          <w:rFonts w:ascii="Times New Roman" w:hAnsi="Times New Roman" w:cs="Times New Roman"/>
+        </w:rPr>
+        <w:br/>
+      </w:r>
+      <w:r>
+        <w:rPr>
+          <w:rStyle w:val="NormalTok"/>
+          <w:rFonts w:ascii="Times New Roman" w:hAnsi="Times New Roman" w:cs="Times New Roman"/>
+          <w:sz w:val="24"/>
+        </w:rPr>
+        <w:t xml:space="preserve">    </w:t>
+      </w:r>
+      <w:r>
+        <w:rPr>
+          <w:rStyle w:val="DataTypeTok"/>
+          <w:rFonts w:ascii="Times New Roman" w:hAnsi="Times New Roman" w:cs="Times New Roman"/>
+          <w:sz w:val="24"/>
+        </w:rPr>
+        <w:t>"</w:t>
+      </w:r>
       <w:r>
         <w:rPr>
           <w:rFonts w:ascii="Times New Roman" w:hAnsi="Times New Roman" w:cs="Times New Roman"/>
           <w:color w:val="902000"/>
         </w:rPr>
-        <w:t>loanId</w:t>
-      </w:r>
-      <w:proofErr w:type="spellEnd"/>
-      <w:r>
-        <w:rPr>
-          <w:rFonts w:ascii="Times New Roman" w:hAnsi="Times New Roman" w:cs="Times New Roman"/>
-          <w:color w:val="902000"/>
-        </w:rPr>
-        <w:t xml:space="preserve"> </w:t>
-      </w:r>
-      <w:r>
-        <w:rPr>
-          <w:rStyle w:val="DataTypeTok"/>
-          <w:rFonts w:ascii="Times New Roman" w:hAnsi="Times New Roman" w:cs="Times New Roman"/>
-          <w:sz w:val="24"/>
-        </w:rPr>
-        <w:t>"</w:t>
-      </w:r>
-      <w:r>
-        <w:rPr>
-          <w:rStyle w:val="FunctionTok"/>
-          <w:rFonts w:ascii="Times New Roman" w:hAnsi="Times New Roman" w:cs="Times New Roman"/>
-          <w:sz w:val="24"/>
-        </w:rPr>
-        <w:t>:</w:t>
-      </w:r>
-      <w:r>
-        <w:rPr>
-          <w:rStyle w:val="NormalTok"/>
-          <w:rFonts w:ascii="Times New Roman" w:hAnsi="Times New Roman" w:cs="Times New Roman"/>
-          <w:sz w:val="24"/>
-        </w:rPr>
-        <w:t xml:space="preserve"> </w:t>
-      </w:r>
-      <w:r>
-        <w:rPr>
-          <w:rStyle w:val="StringTok"/>
-          <w:rFonts w:ascii="Times New Roman" w:hAnsi="Times New Roman" w:cs="Times New Roman"/>
-          <w:sz w:val="24"/>
-        </w:rPr>
-        <w:t>"</w:t>
-      </w:r>
-      <w:r>
-        <w:rPr>
-          <w:rStyle w:val="StringTok"/>
-          <w:rFonts w:ascii="Times New Roman" w:hAnsi="Times New Roman" w:cs="Times New Roman"/>
-          <w:sz w:val="24"/>
-        </w:rPr>
-        <w:t>Long</w:t>
-      </w:r>
-      <w:r>
-        <w:rPr>
-          <w:rStyle w:val="StringTok"/>
-          <w:rFonts w:ascii="Times New Roman" w:hAnsi="Times New Roman" w:cs="Times New Roman"/>
-          <w:sz w:val="24"/>
-        </w:rPr>
-        <w:t>"</w:t>
-      </w:r>
-      <w:r>
-        <w:rPr>
-          <w:rStyle w:val="FunctionTok"/>
-          <w:rFonts w:ascii="Times New Roman" w:hAnsi="Times New Roman" w:cs="Times New Roman"/>
-          <w:sz w:val="24"/>
-        </w:rPr>
-        <w:t>,</w:t>
-      </w:r>
-      <w:r>
-        <w:rPr>
-          <w:rFonts w:ascii="Times New Roman" w:hAnsi="Times New Roman" w:cs="Times New Roman"/>
-        </w:rPr>
-        <w:br/>
-      </w:r>
-      <w:r>
-        <w:rPr>
-          <w:rStyle w:val="NormalTok"/>
-          <w:rFonts w:ascii="Times New Roman" w:hAnsi="Times New Roman" w:cs="Times New Roman"/>
-          <w:sz w:val="24"/>
-        </w:rPr>
-        <w:t xml:space="preserve">    </w:t>
-      </w:r>
-      <w:r>
-        <w:rPr>
-          <w:rStyle w:val="DataTypeTok"/>
-          <w:rFonts w:ascii="Times New Roman" w:hAnsi="Times New Roman" w:cs="Times New Roman"/>
-          <w:sz w:val="24"/>
-        </w:rPr>
-        <w:t>"</w:t>
-      </w:r>
-      <w:proofErr w:type="spellStart"/>
-      <w:r>
-        <w:rPr>
-          <w:rStyle w:val="DataTypeTok"/>
-          <w:rFonts w:ascii="Times New Roman" w:hAnsi="Times New Roman" w:cs="Times New Roman"/>
-          <w:sz w:val="24"/>
-        </w:rPr>
-        <w:t>loanAmount</w:t>
-      </w:r>
-      <w:proofErr w:type="spellEnd"/>
-      <w:r>
-        <w:rPr>
-          <w:rStyle w:val="DataTypeTok"/>
-          <w:rFonts w:ascii="Times New Roman" w:hAnsi="Times New Roman" w:cs="Times New Roman"/>
-          <w:sz w:val="24"/>
-        </w:rPr>
-        <w:t>"</w:t>
-      </w:r>
-      <w:r>
-        <w:rPr>
-          <w:rStyle w:val="FunctionTok"/>
-          <w:rFonts w:ascii="Times New Roman" w:hAnsi="Times New Roman" w:cs="Times New Roman"/>
-          <w:sz w:val="24"/>
-        </w:rPr>
-        <w:t>:</w:t>
-      </w:r>
-      <w:r>
-        <w:rPr>
-          <w:rStyle w:val="NormalTok"/>
-          <w:rFonts w:ascii="Times New Roman" w:hAnsi="Times New Roman" w:cs="Times New Roman"/>
-          <w:sz w:val="24"/>
-        </w:rPr>
-        <w:t xml:space="preserve"> </w:t>
-      </w:r>
-      <w:r>
-        <w:rPr>
-          <w:rStyle w:val="StringTok"/>
-          <w:rFonts w:ascii="Times New Roman" w:hAnsi="Times New Roman" w:cs="Times New Roman"/>
-          <w:sz w:val="24"/>
-        </w:rPr>
-        <w:t>"</w:t>
-      </w:r>
-      <w:proofErr w:type="spellStart"/>
-      <w:r>
-        <w:rPr>
-          <w:rStyle w:val="StringTok"/>
-          <w:rFonts w:ascii="Times New Roman" w:hAnsi="Times New Roman" w:cs="Times New Roman"/>
-          <w:sz w:val="24"/>
-        </w:rPr>
-        <w:t>BigDecimal</w:t>
-      </w:r>
-      <w:proofErr w:type="spellEnd"/>
-      <w:r>
-        <w:rPr>
-          <w:rStyle w:val="StringTok"/>
-          <w:rFonts w:ascii="Times New Roman" w:hAnsi="Times New Roman" w:cs="Times New Roman"/>
-          <w:sz w:val="24"/>
-        </w:rPr>
-        <w:t>"</w:t>
-      </w:r>
-      <w:r>
-        <w:rPr>
-          <w:rStyle w:val="FunctionTok"/>
-          <w:rFonts w:ascii="Times New Roman" w:hAnsi="Times New Roman" w:cs="Times New Roman"/>
-          <w:sz w:val="24"/>
-        </w:rPr>
-        <w:t>,</w:t>
-      </w:r>
-      <w:r>
-        <w:rPr>
-          <w:rFonts w:ascii="Times New Roman" w:hAnsi="Times New Roman" w:cs="Times New Roman"/>
-        </w:rPr>
-        <w:br/>
-      </w:r>
-      <w:r>
-        <w:rPr>
-          <w:rStyle w:val="NormalTok"/>
-          <w:rFonts w:ascii="Times New Roman" w:hAnsi="Times New Roman" w:cs="Times New Roman"/>
-          <w:sz w:val="24"/>
-        </w:rPr>
-        <w:t xml:space="preserve">    </w:t>
-      </w:r>
-      <w:r>
-        <w:rPr>
-          <w:rStyle w:val="DataTypeTok"/>
-          <w:rFonts w:ascii="Times New Roman" w:hAnsi="Times New Roman" w:cs="Times New Roman"/>
-          <w:sz w:val="24"/>
-        </w:rPr>
-        <w:t>"</w:t>
-      </w:r>
-      <w:proofErr w:type="spellStart"/>
-      <w:r>
-        <w:rPr>
-          <w:rStyle w:val="DataTypeTok"/>
-          <w:rFonts w:ascii="Times New Roman" w:hAnsi="Times New Roman" w:cs="Times New Roman"/>
-          <w:sz w:val="24"/>
-        </w:rPr>
-        <w:t>isPaid</w:t>
-      </w:r>
-      <w:proofErr w:type="spellEnd"/>
-      <w:r>
-        <w:rPr>
-          <w:rStyle w:val="DataTypeTok"/>
-          <w:rFonts w:ascii="Times New Roman" w:hAnsi="Times New Roman" w:cs="Times New Roman"/>
-          <w:sz w:val="24"/>
-        </w:rPr>
-        <w:t>"</w:t>
-      </w:r>
-      <w:r>
-        <w:rPr>
-          <w:rStyle w:val="FunctionTok"/>
-          <w:rFonts w:ascii="Times New Roman" w:hAnsi="Times New Roman" w:cs="Times New Roman"/>
-          <w:sz w:val="24"/>
-        </w:rPr>
-        <w:t>:</w:t>
-      </w:r>
-      <w:r>
-        <w:rPr>
-          <w:rStyle w:val="NormalTok"/>
-          <w:rFonts w:ascii="Times New Roman" w:hAnsi="Times New Roman" w:cs="Times New Roman"/>
-          <w:sz w:val="24"/>
-        </w:rPr>
-        <w:t xml:space="preserve"> </w:t>
-      </w:r>
-      <w:r>
-        <w:rPr>
-          <w:rStyle w:val="StringTok"/>
-          <w:rFonts w:ascii="Times New Roman" w:hAnsi="Times New Roman" w:cs="Times New Roman"/>
-          <w:sz w:val="24"/>
-        </w:rPr>
-        <w:t>"</w:t>
-      </w:r>
-      <w:r>
-        <w:rPr>
-          <w:rStyle w:val="StringTok"/>
-          <w:rFonts w:ascii="Times New Roman" w:hAnsi="Times New Roman" w:cs="Times New Roman"/>
-          <w:sz w:val="24"/>
-        </w:rPr>
-        <w:t>Boolean</w:t>
-      </w:r>
-      <w:r>
-        <w:rPr>
-          <w:rStyle w:val="StringTok"/>
-          <w:rFonts w:ascii="Times New Roman" w:hAnsi="Times New Roman" w:cs="Times New Roman"/>
-          <w:sz w:val="24"/>
-        </w:rPr>
-        <w:t>"</w:t>
-      </w:r>
-      <w:r>
-        <w:rPr>
-          <w:rStyle w:val="FunctionTok"/>
-          <w:rFonts w:ascii="Times New Roman" w:hAnsi="Times New Roman" w:cs="Times New Roman"/>
-          <w:sz w:val="24"/>
-        </w:rPr>
-        <w:t>,</w:t>
-      </w:r>
-      <w:r>
-        <w:rPr>
-          <w:rFonts w:ascii="Times New Roman" w:hAnsi="Times New Roman" w:cs="Times New Roman"/>
-        </w:rPr>
-        <w:br/>
-      </w:r>
-      <w:r>
-        <w:rPr>
-          <w:rStyle w:val="NormalTok"/>
-          <w:rFonts w:ascii="Times New Roman" w:hAnsi="Times New Roman" w:cs="Times New Roman"/>
-          <w:sz w:val="24"/>
-        </w:rPr>
-        <w:t xml:space="preserve">    </w:t>
-      </w:r>
-      <w:r>
-        <w:rPr>
-          <w:rStyle w:val="DataTypeTok"/>
-          <w:rFonts w:ascii="Times New Roman" w:hAnsi="Times New Roman" w:cs="Times New Roman"/>
-          <w:sz w:val="24"/>
-        </w:rPr>
-        <w:t>"</w:t>
-      </w:r>
-      <w:proofErr w:type="spellStart"/>
-      <w:r>
-        <w:rPr>
-          <w:rFonts w:ascii="Times New Roman" w:hAnsi="Times New Roman" w:cs="Times New Roman"/>
-          <w:color w:val="902000"/>
-        </w:rPr>
         <w:t>numberOfInstallments</w:t>
       </w:r>
-      <w:proofErr w:type="spellEnd"/>
       <w:r>
         <w:rPr>
           <w:rStyle w:val="DataTypeTok"/>
@@ -3596,43 +3539,7 @@
           <w:rFonts w:ascii="Times New Roman" w:hAnsi="Times New Roman" w:cs="Times New Roman"/>
           <w:sz w:val="24"/>
         </w:rPr>
-        <w:t>GET /</w:t>
-      </w:r>
-      <w:proofErr w:type="spellStart"/>
-      <w:r>
-        <w:rPr>
-          <w:rStyle w:val="VerbatimChar"/>
-          <w:rFonts w:ascii="Times New Roman" w:hAnsi="Times New Roman" w:cs="Times New Roman"/>
-          <w:sz w:val="24"/>
-        </w:rPr>
-        <w:t>api</w:t>
-      </w:r>
-      <w:proofErr w:type="spellEnd"/>
-      <w:r>
-        <w:rPr>
-          <w:rStyle w:val="VerbatimChar"/>
-          <w:rFonts w:ascii="Times New Roman" w:hAnsi="Times New Roman" w:cs="Times New Roman"/>
-          <w:sz w:val="24"/>
-        </w:rPr>
-        <w:t>/loans/{</w:t>
-      </w:r>
-      <w:proofErr w:type="spellStart"/>
-      <w:r>
-        <w:rPr>
-          <w:rStyle w:val="VerbatimChar"/>
-          <w:rFonts w:ascii="Times New Roman" w:hAnsi="Times New Roman" w:cs="Times New Roman"/>
-          <w:sz w:val="24"/>
-        </w:rPr>
-        <w:t>loanId</w:t>
-      </w:r>
-      <w:proofErr w:type="spellEnd"/>
-      <w:r>
-        <w:rPr>
-          <w:rStyle w:val="VerbatimChar"/>
-          <w:rFonts w:ascii="Times New Roman" w:hAnsi="Times New Roman" w:cs="Times New Roman"/>
-          <w:sz w:val="24"/>
-        </w:rPr>
-        <w:t>}/installments</w:t>
+        <w:t>GET /api/loans/{loanId}/installments</w:t>
       </w:r>
     </w:p>
     <w:p>
@@ -3709,18 +3616,85 @@
           <w:rFonts w:ascii="Times New Roman" w:hAnsi="Times New Roman" w:cs="Times New Roman"/>
           <w:sz w:val="24"/>
         </w:rPr>
+        <w:t>"installmentId"</w:t>
+      </w:r>
+      <w:r>
+        <w:rPr>
+          <w:rStyle w:val="FunctionTok"/>
+          <w:rFonts w:ascii="Times New Roman" w:hAnsi="Times New Roman" w:cs="Times New Roman"/>
+          <w:sz w:val="24"/>
+        </w:rPr>
+        <w:t>:</w:t>
+      </w:r>
+      <w:r>
+        <w:rPr>
+          <w:rStyle w:val="NormalTok"/>
+          <w:rFonts w:ascii="Times New Roman" w:hAnsi="Times New Roman" w:cs="Times New Roman"/>
+          <w:sz w:val="24"/>
+        </w:rPr>
+        <w:t xml:space="preserve"> </w:t>
+      </w:r>
+      <w:r>
+        <w:rPr>
+          <w:rStyle w:val="StringTok"/>
+          <w:rFonts w:ascii="Times New Roman" w:hAnsi="Times New Roman" w:cs="Times New Roman"/>
+          <w:sz w:val="24"/>
+        </w:rPr>
         <w:t>"</w:t>
       </w:r>
-      <w:proofErr w:type="spellStart"/>
+      <w:r>
+        <w:rPr>
+          <w:rStyle w:val="StringTok"/>
+          <w:rFonts w:ascii="Times New Roman" w:hAnsi="Times New Roman" w:cs="Times New Roman"/>
+          <w:sz w:val="24"/>
+        </w:rPr>
+        <w:t>Long</w:t>
+      </w:r>
+      <w:r>
+        <w:rPr>
+          <w:rStyle w:val="StringTok"/>
+          <w:rFonts w:ascii="Times New Roman" w:hAnsi="Times New Roman" w:cs="Times New Roman"/>
+          <w:sz w:val="24"/>
+        </w:rPr>
+        <w:t>"</w:t>
+      </w:r>
+      <w:r>
+        <w:rPr>
+          <w:rStyle w:val="FunctionTok"/>
+          <w:rFonts w:ascii="Times New Roman" w:hAnsi="Times New Roman" w:cs="Times New Roman"/>
+          <w:sz w:val="24"/>
+        </w:rPr>
+        <w:t>,</w:t>
+      </w:r>
+      <w:r>
+        <w:rPr>
+          <w:rFonts w:ascii="Times New Roman" w:hAnsi="Times New Roman" w:cs="Times New Roman"/>
+        </w:rPr>
+        <w:br/>
+      </w:r>
+      <w:r>
+        <w:rPr>
+          <w:rStyle w:val="NormalTok"/>
+          <w:rFonts w:ascii="Times New Roman" w:hAnsi="Times New Roman" w:cs="Times New Roman"/>
+          <w:sz w:val="24"/>
+        </w:rPr>
+        <w:t xml:space="preserve">    </w:t>
+      </w:r>
       <w:r>
         <w:rPr>
           <w:rStyle w:val="DataTypeTok"/>
           <w:rFonts w:ascii="Times New Roman" w:hAnsi="Times New Roman" w:cs="Times New Roman"/>
           <w:sz w:val="24"/>
         </w:rPr>
-        <w:t>installmentId</w:t>
-      </w:r>
-      <w:proofErr w:type="spellEnd"/>
+        <w:t>"</w:t>
+      </w:r>
+      <w:r>
+        <w:rPr>
+          <w:rFonts w:ascii="Times New Roman" w:hAnsi="Times New Roman" w:cs="Times New Roman"/>
+          <w:color w:val="902000"/>
+        </w:rPr>
+        <w:t>amount</w:t>
+      </w:r>
       <w:r>
         <w:rPr>
           <w:rStyle w:val="DataTypeTok"/>
@@ -3759,7 +3733,7 @@
           <w:rFonts w:ascii="Times New Roman" w:hAnsi="Times New Roman" w:cs="Times New Roman"/>
           <w:sz w:val="24"/>
         </w:rPr>
-        <w:t>Long</w:t>
+        <w:t>BigDecimal</w:t>
       </w:r>
       <w:r>
         <w:rPr>
@@ -3801,25 +3775,119 @@
       </w:r>
       <w:r>
         <w:rPr>
-          <w:rFonts w:ascii="Times New Roman" w:hAnsi="Times New Roman" w:cs="Times New Roman"/>
-          <w:color w:val="902000"/>
-        </w:rPr>
-        <w:t>amount</w:t>
-      </w:r>
-      <w:r>
-        <w:rPr>
           <w:rStyle w:val="DataTypeTok"/>
           <w:rFonts w:ascii="Times New Roman" w:hAnsi="Times New Roman" w:cs="Times New Roman"/>
           <w:sz w:val="24"/>
         </w:rPr>
+        <w:t>paid</w:t>
+      </w:r>
+      <w:r>
+        <w:rPr>
+          <w:rStyle w:val="DataTypeTok"/>
+          <w:rFonts w:ascii="Times New Roman" w:hAnsi="Times New Roman" w:cs="Times New Roman"/>
+          <w:sz w:val="24"/>
+        </w:rPr>
+        <w:t>A</w:t>
+      </w:r>
+      <w:r>
+        <w:rPr>
+          <w:rStyle w:val="DataTypeTok"/>
+          <w:rFonts w:ascii="Times New Roman" w:hAnsi="Times New Roman" w:cs="Times New Roman"/>
+          <w:sz w:val="24"/>
+        </w:rPr>
+        <w:t>mount"</w:t>
+      </w:r>
+      <w:r>
+        <w:rPr>
+          <w:rStyle w:val="FunctionTok"/>
+          <w:rFonts w:ascii="Times New Roman" w:hAnsi="Times New Roman" w:cs="Times New Roman"/>
+          <w:sz w:val="24"/>
+        </w:rPr>
+        <w:t>:</w:t>
+      </w:r>
+      <w:r>
+        <w:rPr>
+          <w:rStyle w:val="NormalTok"/>
+          <w:rFonts w:ascii="Times New Roman" w:hAnsi="Times New Roman" w:cs="Times New Roman"/>
+          <w:sz w:val="24"/>
+        </w:rPr>
+        <w:t xml:space="preserve"> </w:t>
+      </w:r>
+      <w:r>
+        <w:rPr>
+          <w:rStyle w:val="StringTok"/>
+          <w:rFonts w:ascii="Times New Roman" w:hAnsi="Times New Roman" w:cs="Times New Roman"/>
+          <w:sz w:val="24"/>
+        </w:rPr>
         <w:t>"</w:t>
       </w:r>
       <w:r>
         <w:rPr>
+          <w:rFonts w:ascii="Times New Roman" w:hAnsi="Times New Roman" w:cs="Times New Roman"/>
+          <w:color w:val="4070A0"/>
+        </w:rPr>
+        <w:t xml:space="preserve">BigDecimal </w:t>
+      </w:r>
+      <w:r>
+        <w:rPr>
+          <w:rStyle w:val="StringTok"/>
+          <w:rFonts w:ascii="Times New Roman" w:hAnsi="Times New Roman" w:cs="Times New Roman"/>
+          <w:sz w:val="24"/>
+        </w:rPr>
+        <w:t>"</w:t>
+      </w:r>
+      <w:r>
+        <w:rPr>
           <w:rStyle w:val="FunctionTok"/>
           <w:rFonts w:ascii="Times New Roman" w:hAnsi="Times New Roman" w:cs="Times New Roman"/>
           <w:sz w:val="24"/>
         </w:rPr>
+        <w:t>,</w:t>
+      </w:r>
+      <w:r>
+        <w:rPr>
+          <w:rFonts w:ascii="Times New Roman" w:hAnsi="Times New Roman" w:cs="Times New Roman"/>
+        </w:rPr>
+        <w:br/>
+      </w:r>
+      <w:r>
+        <w:rPr>
+          <w:rStyle w:val="NormalTok"/>
+          <w:rFonts w:ascii="Times New Roman" w:hAnsi="Times New Roman" w:cs="Times New Roman"/>
+          <w:sz w:val="24"/>
+        </w:rPr>
+        <w:t xml:space="preserve">    </w:t>
+      </w:r>
+      <w:r>
+        <w:rPr>
+          <w:rStyle w:val="DataTypeTok"/>
+          <w:rFonts w:ascii="Times New Roman" w:hAnsi="Times New Roman" w:cs="Times New Roman"/>
+          <w:sz w:val="24"/>
+        </w:rPr>
+        <w:t>"</w:t>
+      </w:r>
+      <w:r>
+        <w:rPr>
+          <w:rStyle w:val="DataTypeTok"/>
+          <w:rFonts w:ascii="Times New Roman" w:hAnsi="Times New Roman" w:cs="Times New Roman"/>
+          <w:sz w:val="24"/>
+        </w:rPr>
+        <w:t>dueDate</w:t>
+      </w:r>
+      <w:r>
+        <w:rPr>
+          <w:rStyle w:val="DataTypeTok"/>
+          <w:rFonts w:ascii="Times New Roman" w:hAnsi="Times New Roman" w:cs="Times New Roman"/>
+          <w:sz w:val="24"/>
+        </w:rPr>
+        <w:t>"</w:t>
+      </w:r>
+      <w:r>
+        <w:rPr>
+          <w:rStyle w:val="FunctionTok"/>
+          <w:rFonts w:ascii="Times New Roman" w:hAnsi="Times New Roman" w:cs="Times New Roman"/>
+          <w:sz w:val="24"/>
+        </w:rPr>
         <w:t>:</w:t>
       </w:r>
       <w:r>
@@ -3838,224 +3906,20 @@
         </w:rPr>
         <w:t>"</w:t>
       </w:r>
-      <w:proofErr w:type="spellStart"/>
-      <w:r>
-        <w:rPr>
-          <w:rStyle w:val="StringTok"/>
-          <w:rFonts w:ascii="Times New Roman" w:hAnsi="Times New Roman" w:cs="Times New Roman"/>
-          <w:sz w:val="24"/>
-        </w:rPr>
-        <w:t>BigDecimal</w:t>
-      </w:r>
-      <w:proofErr w:type="spellEnd"/>
-      <w:r>
-        <w:rPr>
-          <w:rStyle w:val="StringTok"/>
-          <w:rFonts w:ascii="Times New Roman" w:hAnsi="Times New Roman" w:cs="Times New Roman"/>
-          <w:sz w:val="24"/>
-        </w:rPr>
-        <w:t>"</w:t>
-      </w:r>
-      <w:r>
-        <w:rPr>
-          <w:rStyle w:val="FunctionTok"/>
-          <w:rFonts w:ascii="Times New Roman" w:hAnsi="Times New Roman" w:cs="Times New Roman"/>
-          <w:sz w:val="24"/>
-        </w:rPr>
-        <w:t>,</w:t>
-      </w:r>
-      <w:r>
-        <w:rPr>
-          <w:rFonts w:ascii="Times New Roman" w:hAnsi="Times New Roman" w:cs="Times New Roman"/>
-        </w:rPr>
-        <w:br/>
-      </w:r>
-      <w:r>
-        <w:rPr>
-          <w:rStyle w:val="NormalTok"/>
-          <w:rFonts w:ascii="Times New Roman" w:hAnsi="Times New Roman" w:cs="Times New Roman"/>
-          <w:sz w:val="24"/>
-        </w:rPr>
-        <w:t xml:space="preserve">    </w:t>
-      </w:r>
-      <w:r>
-        <w:rPr>
-          <w:rStyle w:val="DataTypeTok"/>
-          <w:rFonts w:ascii="Times New Roman" w:hAnsi="Times New Roman" w:cs="Times New Roman"/>
-          <w:sz w:val="24"/>
-        </w:rPr>
-        <w:t>"</w:t>
-      </w:r>
-      <w:proofErr w:type="spellStart"/>
-      <w:r>
-        <w:rPr>
-          <w:rStyle w:val="DataTypeTok"/>
-          <w:rFonts w:ascii="Times New Roman" w:hAnsi="Times New Roman" w:cs="Times New Roman"/>
-          <w:sz w:val="24"/>
-        </w:rPr>
-        <w:t>paid</w:t>
-      </w:r>
-      <w:r>
-        <w:rPr>
-          <w:rStyle w:val="DataTypeTok"/>
-          <w:rFonts w:ascii="Times New Roman" w:hAnsi="Times New Roman" w:cs="Times New Roman"/>
-          <w:sz w:val="24"/>
-        </w:rPr>
-        <w:t>A</w:t>
-      </w:r>
-      <w:r>
-        <w:rPr>
-          <w:rStyle w:val="DataTypeTok"/>
-          <w:rFonts w:ascii="Times New Roman" w:hAnsi="Times New Roman" w:cs="Times New Roman"/>
-          <w:sz w:val="24"/>
-        </w:rPr>
-        <w:t>mount</w:t>
-      </w:r>
-      <w:proofErr w:type="spellEnd"/>
-      <w:r>
-        <w:rPr>
-          <w:rStyle w:val="DataTypeTok"/>
-          <w:rFonts w:ascii="Times New Roman" w:hAnsi="Times New Roman" w:cs="Times New Roman"/>
-          <w:sz w:val="24"/>
-        </w:rPr>
-        <w:t>"</w:t>
-      </w:r>
-      <w:r>
-        <w:rPr>
-          <w:rStyle w:val="FunctionTok"/>
-          <w:rFonts w:ascii="Times New Roman" w:hAnsi="Times New Roman" w:cs="Times New Roman"/>
-          <w:sz w:val="24"/>
-        </w:rPr>
-        <w:t>:</w:t>
-      </w:r>
-      <w:r>
-        <w:rPr>
-          <w:rStyle w:val="NormalTok"/>
-          <w:rFonts w:ascii="Times New Roman" w:hAnsi="Times New Roman" w:cs="Times New Roman"/>
-          <w:sz w:val="24"/>
+      <w:r>
+        <w:rPr>
+          <w:rFonts w:ascii="Times New Roman" w:hAnsi="Times New Roman" w:cs="Times New Roman"/>
+          <w:color w:val="4070A0"/>
         </w:rPr>
         <w:t xml:space="preserve"> </w:t>
       </w:r>
       <w:r>
         <w:rPr>
-          <w:rStyle w:val="StringTok"/>
-          <w:rFonts w:ascii="Times New Roman" w:hAnsi="Times New Roman" w:cs="Times New Roman"/>
-          <w:sz w:val="24"/>
-        </w:rPr>
-        <w:t>"</w:t>
-      </w:r>
-      <w:proofErr w:type="spellStart"/>
-      <w:r>
-        <w:rPr>
           <w:rFonts w:ascii="Times New Roman" w:hAnsi="Times New Roman" w:cs="Times New Roman"/>
           <w:color w:val="4070A0"/>
         </w:rPr>
-        <w:t>BigDecimal</w:t>
-      </w:r>
-      <w:proofErr w:type="spellEnd"/>
-      <w:r>
-        <w:rPr>
-          <w:rFonts w:ascii="Times New Roman" w:hAnsi="Times New Roman" w:cs="Times New Roman"/>
-          <w:color w:val="4070A0"/>
-        </w:rPr>
-        <w:t xml:space="preserve"> </w:t>
-      </w:r>
-      <w:r>
-        <w:rPr>
-          <w:rStyle w:val="StringTok"/>
-          <w:rFonts w:ascii="Times New Roman" w:hAnsi="Times New Roman" w:cs="Times New Roman"/>
-          <w:sz w:val="24"/>
-        </w:rPr>
-        <w:t>"</w:t>
-      </w:r>
-      <w:r>
-        <w:rPr>
-          <w:rStyle w:val="FunctionTok"/>
-          <w:rFonts w:ascii="Times New Roman" w:hAnsi="Times New Roman" w:cs="Times New Roman"/>
-          <w:sz w:val="24"/>
-        </w:rPr>
-        <w:t>,</w:t>
-      </w:r>
-      <w:r>
-        <w:rPr>
-          <w:rFonts w:ascii="Times New Roman" w:hAnsi="Times New Roman" w:cs="Times New Roman"/>
-        </w:rPr>
-        <w:br/>
-      </w:r>
-      <w:r>
-        <w:rPr>
-          <w:rStyle w:val="NormalTok"/>
-          <w:rFonts w:ascii="Times New Roman" w:hAnsi="Times New Roman" w:cs="Times New Roman"/>
-          <w:sz w:val="24"/>
-        </w:rPr>
-        <w:t xml:space="preserve">    </w:t>
-      </w:r>
-      <w:r>
-        <w:rPr>
-          <w:rStyle w:val="DataTypeTok"/>
-          <w:rFonts w:ascii="Times New Roman" w:hAnsi="Times New Roman" w:cs="Times New Roman"/>
-          <w:sz w:val="24"/>
-        </w:rPr>
-        <w:t>"</w:t>
-      </w:r>
-      <w:proofErr w:type="spellStart"/>
-      <w:r>
-        <w:rPr>
-          <w:rStyle w:val="DataTypeTok"/>
-          <w:rFonts w:ascii="Times New Roman" w:hAnsi="Times New Roman" w:cs="Times New Roman"/>
-          <w:sz w:val="24"/>
-        </w:rPr>
-        <w:t>dueDate</w:t>
-      </w:r>
-      <w:proofErr w:type="spellEnd"/>
-      <w:r>
-        <w:rPr>
-          <w:rStyle w:val="DataTypeTok"/>
-          <w:rFonts w:ascii="Times New Roman" w:hAnsi="Times New Roman" w:cs="Times New Roman"/>
-          <w:sz w:val="24"/>
-        </w:rPr>
-        <w:t>"</w:t>
-      </w:r>
-      <w:r>
-        <w:rPr>
-          <w:rStyle w:val="FunctionTok"/>
-          <w:rFonts w:ascii="Times New Roman" w:hAnsi="Times New Roman" w:cs="Times New Roman"/>
-          <w:sz w:val="24"/>
-        </w:rPr>
-        <w:t>:</w:t>
-      </w:r>
-      <w:r>
-        <w:rPr>
-          <w:rStyle w:val="NormalTok"/>
-          <w:rFonts w:ascii="Times New Roman" w:hAnsi="Times New Roman" w:cs="Times New Roman"/>
-          <w:sz w:val="24"/>
-        </w:rPr>
-        <w:t xml:space="preserve"> </w:t>
-      </w:r>
-      <w:r>
-        <w:rPr>
-          <w:rStyle w:val="StringTok"/>
-          <w:rFonts w:ascii="Times New Roman" w:hAnsi="Times New Roman" w:cs="Times New Roman"/>
-          <w:sz w:val="24"/>
-        </w:rPr>
-        <w:t>"</w:t>
-      </w:r>
-      <w:r>
-        <w:rPr>
-          <w:rFonts w:ascii="Times New Roman" w:hAnsi="Times New Roman" w:cs="Times New Roman"/>
-          <w:color w:val="4070A0"/>
-        </w:rPr>
-        <w:t xml:space="preserve"> </w:t>
-      </w:r>
-      <w:proofErr w:type="spellStart"/>
-      <w:r>
-        <w:rPr>
-          <w:rFonts w:ascii="Times New Roman" w:hAnsi="Times New Roman" w:cs="Times New Roman"/>
-          <w:color w:val="4070A0"/>
-        </w:rPr>
         <w:t>LocalDate</w:t>
       </w:r>
-      <w:proofErr w:type="spellEnd"/>
       <w:r>
         <w:rPr>
           <w:rFonts w:ascii="Times New Roman" w:hAnsi="Times New Roman" w:cs="Times New Roman"/>
@@ -4079,7 +3943,6 @@
         <w:br/>
         <w:t xml:space="preserve">    "</w:t>
       </w:r>
-      <w:proofErr w:type="spellStart"/>
       <w:r>
         <w:rPr>
           <w:rFonts w:ascii="Times New Roman" w:hAnsi="Times New Roman" w:cs="Times New Roman"/>
@@ -4087,7 +3950,6 @@
         </w:rPr>
         <w:t>paymentDate</w:t>
       </w:r>
-      <w:proofErr w:type="spellEnd"/>
       <w:r>
         <w:rPr>
           <w:rFonts w:ascii="Times New Roman" w:hAnsi="Times New Roman" w:cs="Times New Roman"/>
@@ -4107,23 +3969,7 @@
           <w:rFonts w:ascii="Times New Roman" w:hAnsi="Times New Roman" w:cs="Times New Roman"/>
           <w:color w:val="007020"/>
         </w:rPr>
-        <w:t xml:space="preserve">" </w:t>
-      </w:r>
-      <w:proofErr w:type="spellStart"/>
-      <w:r>
-        <w:rPr>
-          <w:rFonts w:ascii="Times New Roman" w:hAnsi="Times New Roman" w:cs="Times New Roman"/>
-          <w:color w:val="007020"/>
-        </w:rPr>
-        <w:t>LocalDate</w:t>
-      </w:r>
-      <w:proofErr w:type="spellEnd"/>
-      <w:r>
-        <w:rPr>
-          <w:rFonts w:ascii="Times New Roman" w:hAnsi="Times New Roman" w:cs="Times New Roman"/>
-          <w:color w:val="007020"/>
-        </w:rPr>
-        <w:t xml:space="preserve"> (YYYY-MM-DD)”,</w:t>
+        <w:t>" LocalDate (YYYY-MM-DD)”,</w:t>
       </w:r>
       <w:r>
         <w:rPr>
@@ -4133,7 +3979,6 @@
         <w:br/>
         <w:t xml:space="preserve">    "</w:t>
       </w:r>
-      <w:proofErr w:type="spellStart"/>
       <w:r>
         <w:rPr>
           <w:rFonts w:ascii="Times New Roman" w:hAnsi="Times New Roman" w:cs="Times New Roman"/>
@@ -4141,7 +3986,6 @@
         </w:rPr>
         <w:t>isPaid</w:t>
       </w:r>
-      <w:proofErr w:type="spellEnd"/>
       <w:r>
         <w:rPr>
           <w:rFonts w:ascii="Times New Roman" w:hAnsi="Times New Roman" w:cs="Times New Roman"/>
@@ -4202,7 +4046,6 @@
           <w:b/>
           <w:bCs/>
         </w:rPr>
-        <w:lastRenderedPageBreak/>
         <w:t>Description:</w:t>
       </w:r>
       <w:r>
@@ -4260,43 +4103,7 @@
           <w:rFonts w:ascii="Times New Roman" w:hAnsi="Times New Roman" w:cs="Times New Roman"/>
           <w:sz w:val="24"/>
         </w:rPr>
-        <w:t>POST /</w:t>
-      </w:r>
-      <w:proofErr w:type="spellStart"/>
-      <w:r>
-        <w:rPr>
-          <w:rStyle w:val="VerbatimChar"/>
-          <w:rFonts w:ascii="Times New Roman" w:hAnsi="Times New Roman" w:cs="Times New Roman"/>
-          <w:sz w:val="24"/>
-        </w:rPr>
-        <w:t>api</w:t>
-      </w:r>
-      <w:proofErr w:type="spellEnd"/>
-      <w:r>
-        <w:rPr>
-          <w:rStyle w:val="VerbatimChar"/>
-          <w:rFonts w:ascii="Times New Roman" w:hAnsi="Times New Roman" w:cs="Times New Roman"/>
-          <w:sz w:val="24"/>
-        </w:rPr>
-        <w:t>/loans/{</w:t>
-      </w:r>
-      <w:proofErr w:type="spellStart"/>
-      <w:r>
-        <w:rPr>
-          <w:rStyle w:val="VerbatimChar"/>
-          <w:rFonts w:ascii="Times New Roman" w:hAnsi="Times New Roman" w:cs="Times New Roman"/>
-          <w:sz w:val="24"/>
-        </w:rPr>
-        <w:t>loanId</w:t>
-      </w:r>
-      <w:proofErr w:type="spellEnd"/>
-      <w:r>
-        <w:rPr>
-          <w:rStyle w:val="VerbatimChar"/>
-          <w:rFonts w:ascii="Times New Roman" w:hAnsi="Times New Roman" w:cs="Times New Roman"/>
-          <w:sz w:val="24"/>
-        </w:rPr>
-        <w:t>}/pay</w:t>
+        <w:t>POST /api/loans/{loanId}/pay</w:t>
       </w:r>
     </w:p>
     <w:p>
@@ -4319,15 +4126,17 @@
       <w:pPr>
         <w:pStyle w:val="SourceCode"/>
         <w:rPr>
-          <w:rFonts w:ascii="Times New Roman" w:hAnsi="Times New Roman" w:cs="Times New Roman"/>
-        </w:rPr>
-      </w:pPr>
-      <w:r>
-        <w:rPr>
           <w:rStyle w:val="FunctionTok"/>
           <w:rFonts w:ascii="Times New Roman" w:hAnsi="Times New Roman" w:cs="Times New Roman"/>
           <w:sz w:val="24"/>
         </w:rPr>
+      </w:pPr>
+      <w:r>
+        <w:rPr>
+          <w:rStyle w:val="FunctionTok"/>
+          <w:rFonts w:ascii="Times New Roman" w:hAnsi="Times New Roman" w:cs="Times New Roman"/>
+          <w:sz w:val="24"/>
+        </w:rPr>
         <w:t>{</w:t>
       </w:r>
       <w:r>
@@ -4406,6 +4215,14 @@
         </w:rPr>
         <w:t>}</w:t>
       </w:r>
+    </w:p>
+    <w:p>
+      <w:pPr>
+        <w:pStyle w:val="SourceCode"/>
+        <w:rPr>
+          <w:rFonts w:ascii="Times New Roman" w:hAnsi="Times New Roman" w:cs="Times New Roman"/>
+        </w:rPr>
+      </w:pPr>
     </w:p>
     <w:p>
       <w:pPr>
@@ -4420,6 +4237,7 @@
           <w:b/>
           <w:bCs/>
         </w:rPr>
+        <w:lastRenderedPageBreak/>
         <w:t>Response Format:</w:t>
       </w:r>
     </w:p>
@@ -4460,7 +4278,6 @@
         </w:rPr>
         <w:t>"</w:t>
       </w:r>
-      <w:proofErr w:type="spellStart"/>
       <w:r>
         <w:rPr>
           <w:rStyle w:val="DataTypeTok"/>
@@ -4469,7 +4286,6 @@
         </w:rPr>
         <w:t>installmentsPaid</w:t>
       </w:r>
-      <w:proofErr w:type="spellEnd"/>
       <w:r>
         <w:rPr>
           <w:rStyle w:val="DataTypeTok"/>
@@ -4548,7 +4364,6 @@
         </w:rPr>
         <w:t>"</w:t>
       </w:r>
-      <w:proofErr w:type="spellStart"/>
       <w:r>
         <w:rPr>
           <w:rStyle w:val="DataTypeTok"/>
@@ -4557,7 +4372,6 @@
         </w:rPr>
         <w:t>totalPaid</w:t>
       </w:r>
-      <w:proofErr w:type="spellEnd"/>
       <w:r>
         <w:rPr>
           <w:rStyle w:val="DataTypeTok"/>
@@ -4590,7 +4404,6 @@
         </w:rPr>
         <w:t>"</w:t>
       </w:r>
-      <w:proofErr w:type="spellStart"/>
       <w:r>
         <w:rPr>
           <w:rStyle w:val="StringTok"/>
@@ -4599,7 +4412,6 @@
         </w:rPr>
         <w:t>BİgDecimal</w:t>
       </w:r>
-      <w:proofErr w:type="spellEnd"/>
       <w:r>
         <w:rPr>
           <w:rStyle w:val="StringTok"/>
@@ -4621,14 +4433,12 @@
         <w:br/>
         <w:t xml:space="preserve">  "</w:t>
       </w:r>
-      <w:proofErr w:type="spellStart"/>
       <w:r>
         <w:rPr>
           <w:rFonts w:ascii="Times New Roman" w:hAnsi="Times New Roman" w:cs="Times New Roman"/>
         </w:rPr>
         <w:t>isLoanFullyPaid</w:t>
       </w:r>
-      <w:proofErr w:type="spellEnd"/>
       <w:r>
         <w:rPr>
           <w:rFonts w:ascii="Times New Roman" w:hAnsi="Times New Roman" w:cs="Times New Roman"/>
@@ -4699,8 +4509,8 @@
         <w:pStyle w:val="Heading2"/>
         <w:rPr>
           <w:rFonts w:ascii="Times New Roman" w:hAnsi="Times New Roman" w:cs="Times New Roman"/>
-          <w:sz w:val="24"/>
-          <w:szCs w:val="24"/>
+          <w:sz w:val="32"/>
+          <w:szCs w:val="32"/>
         </w:rPr>
       </w:pPr>
       <w:bookmarkStart w:id="28" w:name="aspects-and-authorization"/>
@@ -4709,8 +4519,16 @@
       <w:r>
         <w:rPr>
           <w:rFonts w:ascii="Times New Roman" w:hAnsi="Times New Roman" w:cs="Times New Roman"/>
-          <w:sz w:val="24"/>
-          <w:szCs w:val="24"/>
+          <w:sz w:val="32"/>
+          <w:szCs w:val="32"/>
+        </w:rPr>
+        <w:t xml:space="preserve">7. </w:t>
+      </w:r>
+      <w:r>
+        <w:rPr>
+          <w:rFonts w:ascii="Times New Roman" w:hAnsi="Times New Roman" w:cs="Times New Roman"/>
+          <w:sz w:val="32"/>
+          <w:szCs w:val="32"/>
         </w:rPr>
         <w:t>Aspects and Authorization</w:t>
       </w:r>
@@ -4726,21 +4544,7 @@
         <w:rPr>
           <w:rFonts w:ascii="Times New Roman" w:hAnsi="Times New Roman" w:cs="Times New Roman"/>
         </w:rPr>
-        <w:t xml:space="preserve">In the Loan Management System (LMS), authorization is a vital aspect that ensures the security and integrity of sensitive data. It governs who can access specific functionalities within the system, thereby safeguarding customer information and maintaining compliance with regulatory requirements. The framework for authorization primarily revolves around the </w:t>
-      </w:r>
-      <w:proofErr w:type="spellStart"/>
-      <w:r>
-        <w:rPr>
-          <w:rFonts w:ascii="Times New Roman" w:hAnsi="Times New Roman" w:cs="Times New Roman"/>
-        </w:rPr>
-        <w:t>AuthorizationAspect</w:t>
-      </w:r>
-      <w:proofErr w:type="spellEnd"/>
-      <w:r>
-        <w:rPr>
-          <w:rFonts w:ascii="Times New Roman" w:hAnsi="Times New Roman" w:cs="Times New Roman"/>
-        </w:rPr>
-        <w:t>, which encapsulates the logic for determining access rights based on user roles and customer IDs.</w:t>
+        <w:t>In the Loan Management System (LMS), authorization is a vital aspect that ensures the security and integrity of sensitive data. It governs who can access specific functionalities within the system, thereby safeguarding customer information and maintaining compliance with regulatory requirements. The framework for authorization primarily revolves around the AuthorizationAspect, which encapsulates the logic for determining access rights based on user roles and customer IDs.</w:t>
       </w:r>
     </w:p>
     <w:p>
@@ -4756,7 +4560,6 @@
         </w:rPr>
         <w:t xml:space="preserve">The </w:t>
       </w:r>
-      <w:proofErr w:type="spellStart"/>
       <w:r>
         <w:rPr>
           <w:rFonts w:ascii="Times New Roman" w:hAnsi="Times New Roman" w:cs="Times New Roman"/>
@@ -4765,26 +4568,11 @@
         </w:rPr>
         <w:t>AuthorizationAspect</w:t>
       </w:r>
-      <w:proofErr w:type="spellEnd"/>
-      <w:r>
-        <w:rPr>
-          <w:rFonts w:ascii="Times New Roman" w:hAnsi="Times New Roman" w:cs="Times New Roman"/>
-        </w:rPr>
-        <w:t xml:space="preserve"> acts as an interceptor that checks if a user has the necessary permissions to execute certain actions. This aspect is critical for implementing security policies throughout the system, and it operates by leveraging annotations to define access control at various levels. By employing aspect-oriented programming principles, the </w:t>
-      </w:r>
-      <w:proofErr w:type="spellStart"/>
-      <w:r>
-        <w:rPr>
-          <w:rFonts w:ascii="Times New Roman" w:hAnsi="Times New Roman" w:cs="Times New Roman"/>
-        </w:rPr>
-        <w:t>AuthorizationAspect</w:t>
-      </w:r>
-      <w:proofErr w:type="spellEnd"/>
-      <w:r>
-        <w:rPr>
-          <w:rFonts w:ascii="Times New Roman" w:hAnsi="Times New Roman" w:cs="Times New Roman"/>
-        </w:rPr>
-        <w:t xml:space="preserve"> can cleanly separate authorization logic from business logic, thus enhancing code maintainability and readability.</w:t>
+      <w:r>
+        <w:rPr>
+          <w:rFonts w:ascii="Times New Roman" w:hAnsi="Times New Roman" w:cs="Times New Roman"/>
+        </w:rPr>
+        <w:t xml:space="preserve"> acts as an interceptor that checks if a user has the necessary permissions to execute certain actions. This aspect is critical for implementing security policies throughout the system, and it operates by leveraging annotations to define access control at various levels. By employing aspect-oriented programming principles, the AuthorizationAspect can cleanly separate authorization logic from business logic, thus enhancing code maintainability and readability.</w:t>
       </w:r>
     </w:p>
     <w:p>
@@ -4812,28 +4600,7 @@
         <w:rPr>
           <w:rFonts w:ascii="Times New Roman" w:hAnsi="Times New Roman" w:cs="Times New Roman"/>
         </w:rPr>
-        <w:t xml:space="preserve"> annotation. This custom annotation is applied to methods within the service layer to indicate that specific authorization checks should be performed before method execution. When a method marked with @AuthorizeAction is called, the </w:t>
-      </w:r>
-      <w:proofErr w:type="spellStart"/>
-      <w:r>
-        <w:rPr>
-          <w:rFonts w:ascii="Times New Roman" w:hAnsi="Times New Roman" w:cs="Times New Roman"/>
-        </w:rPr>
-        <w:t>AuthorizationAspect</w:t>
-      </w:r>
-      <w:proofErr w:type="spellEnd"/>
-      <w:r>
-        <w:rPr>
-          <w:rFonts w:ascii="Times New Roman" w:hAnsi="Times New Roman" w:cs="Times New Roman"/>
-        </w:rPr>
-        <w:t xml:space="preserve"> intercepts the call and retrieves the necessary context, such as the authenticated user's role and the relevant customer </w:t>
-      </w:r>
-      <w:r>
-        <w:rPr>
-          <w:rFonts w:ascii="Times New Roman" w:hAnsi="Times New Roman" w:cs="Times New Roman"/>
-        </w:rPr>
-        <w:lastRenderedPageBreak/>
-        <w:t>ID. This enables the system to determine whether the user has the right to perform the requested action based on their role and the associated customer data.</w:t>
+        <w:t xml:space="preserve"> annotation. This custom annotation is applied to methods within the service layer to indicate that specific authorization checks should be performed before method execution. When a method marked with @AuthorizeAction is called, the AuthorizationAspect intercepts the call and retrieves the necessary context, such as the authenticated user's role and the relevant customer ID. This enables the system to determine whether the user has the right to perform the requested action based on their role and the associated customer data.</w:t>
       </w:r>
     </w:p>
     <w:p>
@@ -4855,8 +4622,8 @@
         <w:pStyle w:val="Heading2"/>
         <w:rPr>
           <w:rFonts w:ascii="Times New Roman" w:hAnsi="Times New Roman" w:cs="Times New Roman"/>
-          <w:sz w:val="24"/>
-          <w:szCs w:val="24"/>
+          <w:sz w:val="32"/>
+          <w:szCs w:val="32"/>
         </w:rPr>
       </w:pPr>
       <w:bookmarkStart w:id="29" w:name="unit-testing"/>
@@ -4864,8 +4631,17 @@
       <w:r>
         <w:rPr>
           <w:rFonts w:ascii="Times New Roman" w:hAnsi="Times New Roman" w:cs="Times New Roman"/>
-          <w:sz w:val="24"/>
-          <w:szCs w:val="24"/>
+          <w:sz w:val="32"/>
+          <w:szCs w:val="32"/>
+        </w:rPr>
+        <w:lastRenderedPageBreak/>
+        <w:t xml:space="preserve">8. </w:t>
+      </w:r>
+      <w:r>
+        <w:rPr>
+          <w:rFonts w:ascii="Times New Roman" w:hAnsi="Times New Roman" w:cs="Times New Roman"/>
+          <w:sz w:val="32"/>
+          <w:szCs w:val="32"/>
         </w:rPr>
         <w:t>Unit Testing</w:t>
       </w:r>
@@ -5114,7 +4890,6 @@
           <w:b/>
           <w:bCs/>
         </w:rPr>
-        <w:lastRenderedPageBreak/>
         <w:t>Identify Critical Paths</w:t>
       </w:r>
       <w:r>
@@ -5151,11 +4926,19 @@
     </w:p>
     <w:p>
       <w:pPr>
+        <w:ind w:left="720"/>
+        <w:rPr>
+          <w:rFonts w:ascii="Times New Roman" w:hAnsi="Times New Roman" w:cs="Times New Roman"/>
+        </w:rPr>
+      </w:pPr>
+    </w:p>
+    <w:p>
+      <w:pPr>
         <w:pStyle w:val="Heading2"/>
         <w:rPr>
           <w:rFonts w:ascii="Times New Roman" w:hAnsi="Times New Roman" w:cs="Times New Roman"/>
-          <w:sz w:val="24"/>
-          <w:szCs w:val="24"/>
+          <w:sz w:val="32"/>
+          <w:szCs w:val="32"/>
         </w:rPr>
       </w:pPr>
       <w:bookmarkStart w:id="33" w:name="deployment"/>
@@ -5164,8 +4947,17 @@
       <w:r>
         <w:rPr>
           <w:rFonts w:ascii="Times New Roman" w:hAnsi="Times New Roman" w:cs="Times New Roman"/>
-          <w:sz w:val="24"/>
-          <w:szCs w:val="24"/>
+          <w:sz w:val="32"/>
+          <w:szCs w:val="32"/>
+        </w:rPr>
+        <w:lastRenderedPageBreak/>
+        <w:t xml:space="preserve">9. </w:t>
+      </w:r>
+      <w:r>
+        <w:rPr>
+          <w:rFonts w:ascii="Times New Roman" w:hAnsi="Times New Roman" w:cs="Times New Roman"/>
+          <w:sz w:val="32"/>
+          <w:szCs w:val="32"/>
         </w:rPr>
         <w:t>Deployment</w:t>
       </w:r>
@@ -5374,6 +5166,18 @@
     </w:p>
     <w:p>
       <w:pPr>
+        <w:pStyle w:val="Compact"/>
+        <w:numPr>
+          <w:ilvl w:val="1"/>
+          <w:numId w:val="10"/>
+        </w:numPr>
+        <w:rPr>
+          <w:rFonts w:ascii="Times New Roman" w:hAnsi="Times New Roman" w:cs="Times New Roman"/>
+        </w:rPr>
+      </w:pPr>
+    </w:p>
+    <w:p>
+      <w:pPr>
         <w:pStyle w:val="Heading3"/>
         <w:rPr>
           <w:rFonts w:ascii="Times New Roman" w:hAnsi="Times New Roman" w:cs="Times New Roman"/>
@@ -5465,25 +5269,7 @@
           <w:rFonts w:ascii="Times New Roman" w:hAnsi="Times New Roman" w:cs="Times New Roman"/>
           <w:sz w:val="24"/>
         </w:rPr>
-        <w:t xml:space="preserve"> </w:t>
-      </w:r>
-      <w:proofErr w:type="spellStart"/>
-      <w:r>
-        <w:rPr>
-          <w:rStyle w:val="NormalTok"/>
-          <w:rFonts w:ascii="Times New Roman" w:hAnsi="Times New Roman" w:cs="Times New Roman"/>
-          <w:sz w:val="24"/>
-        </w:rPr>
-        <w:t>lms</w:t>
-      </w:r>
-      <w:proofErr w:type="spellEnd"/>
-      <w:r>
-        <w:rPr>
-          <w:rStyle w:val="NormalTok"/>
-          <w:rFonts w:ascii="Times New Roman" w:hAnsi="Times New Roman" w:cs="Times New Roman"/>
-          <w:sz w:val="24"/>
-        </w:rPr>
-        <w:t>-backend</w:t>
+        <w:t xml:space="preserve"> lms-backend</w:t>
       </w:r>
     </w:p>
     <w:p>
@@ -5522,7 +5308,6 @@
           <w:rFonts w:ascii="Times New Roman" w:hAnsi="Times New Roman" w:cs="Times New Roman"/>
         </w:rPr>
       </w:pPr>
-      <w:proofErr w:type="spellStart"/>
       <w:r>
         <w:rPr>
           <w:rStyle w:val="ExtensionTok"/>
@@ -5531,7 +5316,6 @@
         </w:rPr>
         <w:t>mvn</w:t>
       </w:r>
-      <w:proofErr w:type="spellEnd"/>
       <w:r>
         <w:rPr>
           <w:rStyle w:val="NormalTok"/>
@@ -5624,23 +5408,85 @@
     </w:p>
     <w:p>
       <w:pPr>
+        <w:pStyle w:val="SourceCode"/>
+        <w:rPr>
+          <w:rStyle w:val="NormalTok"/>
+          <w:rFonts w:ascii="Times New Roman" w:hAnsi="Times New Roman" w:cs="Times New Roman"/>
+          <w:sz w:val="24"/>
+        </w:rPr>
+      </w:pPr>
+    </w:p>
+    <w:p>
+      <w:pPr>
+        <w:pStyle w:val="SourceCode"/>
+        <w:rPr>
+          <w:rStyle w:val="NormalTok"/>
+          <w:rFonts w:ascii="Times New Roman" w:hAnsi="Times New Roman" w:cs="Times New Roman"/>
+          <w:sz w:val="24"/>
+        </w:rPr>
+      </w:pPr>
+    </w:p>
+    <w:p>
+      <w:pPr>
+        <w:pStyle w:val="SourceCode"/>
+        <w:rPr>
+          <w:rStyle w:val="NormalTok"/>
+          <w:rFonts w:ascii="Times New Roman" w:hAnsi="Times New Roman" w:cs="Times New Roman"/>
+          <w:sz w:val="24"/>
+        </w:rPr>
+      </w:pPr>
+    </w:p>
+    <w:p>
+      <w:pPr>
         <w:pStyle w:val="Style1"/>
       </w:pPr>
-      <w:r>
+    </w:p>
+    <w:p>
+      <w:pPr>
+        <w:pStyle w:val="Style1"/>
+        <w:rPr>
+          <w:sz w:val="32"/>
+          <w:szCs w:val="32"/>
+        </w:rPr>
+      </w:pPr>
+      <w:r>
+        <w:rPr>
+          <w:sz w:val="32"/>
+          <w:szCs w:val="32"/>
+        </w:rPr>
         <w:lastRenderedPageBreak/>
+        <w:t xml:space="preserve">10. </w:t>
+      </w:r>
+      <w:r>
+        <w:rPr>
+          <w:sz w:val="32"/>
+          <w:szCs w:val="32"/>
+        </w:rPr>
         <w:t>Testing the API</w:t>
       </w:r>
     </w:p>
     <w:p>
       <w:pPr>
         <w:pStyle w:val="Style1"/>
+        <w:rPr>
+          <w:sz w:val="28"/>
+          <w:szCs w:val="28"/>
+        </w:rPr>
       </w:pPr>
     </w:p>
     <w:p>
       <w:pPr>
         <w:pStyle w:val="Style1"/>
-      </w:pPr>
-      <w:r>
+        <w:rPr>
+          <w:sz w:val="28"/>
+          <w:szCs w:val="28"/>
+        </w:rPr>
+      </w:pPr>
+      <w:r>
+        <w:rPr>
+          <w:sz w:val="28"/>
+          <w:szCs w:val="28"/>
+        </w:rPr>
         <w:t>Postman:</w:t>
       </w:r>
     </w:p>
@@ -5684,10 +5530,10 @@
             <v:path o:extrusionok="f" gradientshapeok="t" o:connecttype="rect"/>
             <o:lock v:ext="edit" aspectratio="t"/>
           </v:shapetype>
-          <v:shape id="_x0000_i1025" type="#_x0000_t75" style="width:77pt;height:49.4pt" o:ole="">
+          <v:shape id="_x0000_i1055" type="#_x0000_t75" style="width:77.25pt;height:49.5pt" o:ole="">
             <v:imagedata r:id="rId9" o:title=""/>
           </v:shape>
-          <o:OLEObject Type="Embed" ProgID="Package" ShapeID="_x0000_i1025" DrawAspect="Icon" ObjectID="_1797882108" r:id="rId10"/>
+          <o:OLEObject Type="Embed" ProgID="Package" ShapeID="_x0000_i1055" DrawAspect="Icon" ObjectID="_1797937783" r:id="rId10"/>
         </w:object>
       </w:r>
     </w:p>
@@ -5725,7 +5571,8 @@
         <w:rPr>
           <w:rStyle w:val="NormalTok"/>
           <w:rFonts w:ascii="Times New Roman" w:hAnsi="Times New Roman" w:cs="Times New Roman"/>
-          <w:sz w:val="24"/>
+          <w:sz w:val="28"/>
+          <w:szCs w:val="28"/>
         </w:rPr>
       </w:pPr>
     </w:p>
@@ -5735,14 +5582,16 @@
         <w:rPr>
           <w:rStyle w:val="NormalTok"/>
           <w:rFonts w:ascii="Times New Roman" w:hAnsi="Times New Roman"/>
-          <w:sz w:val="24"/>
+          <w:sz w:val="28"/>
+          <w:szCs w:val="28"/>
         </w:rPr>
       </w:pPr>
       <w:r>
         <w:rPr>
           <w:rStyle w:val="NormalTok"/>
           <w:rFonts w:ascii="Times New Roman" w:hAnsi="Times New Roman"/>
-          <w:sz w:val="24"/>
+          <w:sz w:val="28"/>
+          <w:szCs w:val="28"/>
         </w:rPr>
         <w:t>Open API / Swagger UI</w:t>
       </w:r>
@@ -5753,7 +5602,8 @@
         <w:rPr>
           <w:rStyle w:val="NormalTok"/>
           <w:rFonts w:ascii="Times New Roman" w:hAnsi="Times New Roman"/>
-          <w:sz w:val="24"/>
+          <w:sz w:val="28"/>
+          <w:szCs w:val="28"/>
         </w:rPr>
       </w:pPr>
     </w:p>
@@ -5789,17 +5639,6 @@
         </w:rPr>
         <w:t>http://localhost:8090/swagger-ui/index.html</w:t>
       </w:r>
-    </w:p>
-    <w:p>
-      <w:pPr>
-        <w:pStyle w:val="Style1"/>
-        <w:rPr>
-          <w:rStyle w:val="NormalTok"/>
-          <w:rFonts w:ascii="Times New Roman" w:hAnsi="Times New Roman"/>
-          <w:color w:val="auto"/>
-          <w:sz w:val="24"/>
-        </w:rPr>
-      </w:pPr>
     </w:p>
     <w:p>
       <w:pPr>
@@ -5863,11 +5702,26 @@
     <w:p>
       <w:pPr>
         <w:pStyle w:val="Style1"/>
+        <w:rPr>
+          <w:sz w:val="32"/>
+          <w:szCs w:val="32"/>
+        </w:rPr>
       </w:pPr>
       <w:bookmarkStart w:id="36" w:name="final-steps"/>
       <w:bookmarkEnd w:id="35"/>
       <w:r>
+        <w:rPr>
+          <w:sz w:val="32"/>
+          <w:szCs w:val="32"/>
+        </w:rPr>
         <w:lastRenderedPageBreak/>
+        <w:t xml:space="preserve">10. </w:t>
+      </w:r>
+      <w:r>
+        <w:rPr>
+          <w:sz w:val="32"/>
+          <w:szCs w:val="32"/>
+        </w:rPr>
         <w:t>Final Steps</w:t>
       </w:r>
     </w:p>
@@ -5875,70 +5729,6 @@
       <w:pPr>
         <w:pStyle w:val="BodyText"/>
       </w:pPr>
-    </w:p>
-    <w:p>
-      <w:pPr>
-        <w:numPr>
-          <w:ilvl w:val="0"/>
-          <w:numId w:val="13"/>
-        </w:numPr>
-        <w:rPr>
-          <w:rFonts w:ascii="Times New Roman" w:hAnsi="Times New Roman" w:cs="Times New Roman"/>
-        </w:rPr>
-      </w:pPr>
-      <w:r>
-        <w:rPr>
-          <w:rFonts w:ascii="Times New Roman" w:hAnsi="Times New Roman" w:cs="Times New Roman"/>
-          <w:b/>
-          <w:bCs/>
-        </w:rPr>
-        <w:t>Integration</w:t>
-      </w:r>
-      <w:r>
-        <w:rPr>
-          <w:rFonts w:ascii="Times New Roman" w:hAnsi="Times New Roman" w:cs="Times New Roman"/>
-        </w:rPr>
-        <w:t>: Ensure that the frontend is correctly configured to communicate with the backend API endpoints. Update the API URL in the frontend environment configuration as necessary.</w:t>
-      </w:r>
-    </w:p>
-    <w:p>
-      <w:pPr>
-        <w:numPr>
-          <w:ilvl w:val="0"/>
-          <w:numId w:val="13"/>
-        </w:numPr>
-        <w:rPr>
-          <w:rFonts w:ascii="Times New Roman" w:hAnsi="Times New Roman" w:cs="Times New Roman"/>
-        </w:rPr>
-      </w:pPr>
-      <w:r>
-        <w:rPr>
-          <w:rFonts w:ascii="Times New Roman" w:hAnsi="Times New Roman" w:cs="Times New Roman"/>
-          <w:b/>
-          <w:bCs/>
-        </w:rPr>
-        <w:t>Testing</w:t>
-      </w:r>
-      <w:r>
-        <w:rPr>
-          <w:rFonts w:ascii="Times New Roman" w:hAnsi="Times New Roman" w:cs="Times New Roman"/>
-        </w:rPr>
-        <w:t>: After deployment, conduct thorough testing to ensure that both applications are functioning as expected and that all integrations are seamless.</w:t>
-      </w:r>
-    </w:p>
-    <w:p>
-      <w:pPr>
-        <w:pStyle w:val="FirstParagraph"/>
-        <w:rPr>
-          <w:rFonts w:ascii="Times New Roman" w:hAnsi="Times New Roman" w:cs="Times New Roman"/>
-        </w:rPr>
-      </w:pPr>
-      <w:r>
-        <w:rPr>
-          <w:rFonts w:ascii="Times New Roman" w:hAnsi="Times New Roman" w:cs="Times New Roman"/>
-        </w:rPr>
-        <w:t>By following these steps, you will successfully deploy the Loan Management System, making it available for use by lenders and borrowers.</w:t>
-      </w:r>
     </w:p>
     <w:p>
       <w:pPr>
@@ -6091,14 +5881,7 @@
         <w:rPr>
           <w:rFonts w:ascii="Times New Roman" w:hAnsi="Times New Roman" w:cs="Times New Roman"/>
         </w:rPr>
-        <w:t xml:space="preserve">With the increasing globalization of financial services, adding multi-currency support to the LMS would be a significant advantage. This feature would allow users to manage loans in different currencies, catering to international clients and expanding the market reach of financial </w:t>
-      </w:r>
-      <w:r>
-        <w:rPr>
-          <w:rFonts w:ascii="Times New Roman" w:hAnsi="Times New Roman" w:cs="Times New Roman"/>
-        </w:rPr>
-        <w:lastRenderedPageBreak/>
-        <w:t>institutions. Multi-currency support would also include real-time exchange rate updates and conversion tools, facilitating seamless transactions for borrowers and lenders alike.</w:t>
+        <w:t>With the increasing globalization of financial services, adding multi-currency support to the LMS would be a significant advantage. This feature would allow users to manage loans in different currencies, catering to international clients and expanding the market reach of financial institutions. Multi-currency support would also include real-time exchange rate updates and conversion tools, facilitating seamless transactions for borrowers and lenders alike.</w:t>
       </w:r>
     </w:p>
     <w:p>
